--- a/static/李金.docx
+++ b/static/李金.docx
@@ -23,7 +23,7 @@
         <w:rPr>
           <w:noProof/>
         </w:rPr>
-        <w:pict w14:anchorId="62AAD8BE">
+        <w:pict w14:anchorId="36C6AF9A">
           <v:line id="直线连接符 14" o:spid="_x0000_s1043" style="position:absolute;flip:y;z-index:251669504;visibility:visible;mso-wrap-style:square;mso-width-percent:0;mso-height-percent:0;mso-wrap-distance-left:9pt;mso-wrap-distance-top:0;mso-wrap-distance-right:9pt;mso-wrap-distance-bottom:0;mso-position-horizontal:absolute;mso-position-horizontal-relative:text;mso-position-vertical:absolute;mso-position-vertical-relative:text;mso-width-percent:0;mso-height-percent:0;mso-width-relative:margin;mso-height-relative:margin" from="306.3pt,8.35pt" to="505.2pt,8.6pt" o:gfxdata="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" strokecolor="#595959" strokeweight="1.5pt">
             <v:path arrowok="f"/>
             <o:lock v:ext="edit" aspectratio="t" verticies="t"/>
@@ -356,7 +356,7 @@
               <w:rPr>
                 <w:noProof/>
               </w:rPr>
-              <w:pict w14:anchorId="46D5714C">
+              <w:pict w14:anchorId="18943EAB">
                 <v:shape id="_x0000_s1039" style="position:absolute;margin-left:-1.55pt;margin-top:13.25pt;width:127.55pt;height:19.8pt;z-index:251666432;visibility:visible;mso-wrap-style:square;mso-width-percent:0;mso-height-percent:0;mso-wrap-distance-left:9pt;mso-wrap-distance-top:0;mso-wrap-distance-right:9pt;mso-wrap-distance-bottom:0;mso-position-horizontal:absolute;mso-position-horizontal-relative:text;mso-position-vertical:absolute;mso-position-vertical-relative:text;mso-width-percent:0;mso-height-percent:0;mso-width-relative:margin;mso-height-relative:margin;v-text-anchor:middle" coordsize="4391025,190500" o:spt="100" o:gfxdata="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" adj="-11796480,,5400" path="m,l3897279,r493746,190500l,190500,,xe" fillcolor="#00a1da" stroked="f" strokeweight="2pt">
                   <v:stroke joinstyle="miter"/>
                   <v:formulas/>
@@ -407,7 +407,7 @@
               <w:rPr>
                 <w:noProof/>
               </w:rPr>
-              <w:pict w14:anchorId="3C6DC2C7">
+              <w:pict w14:anchorId="0429DAE3">
                 <v:shape id="_x0000_s1038" style="position:absolute;margin-left:124.55pt;margin-top:23.05pt;width:346pt;height:10.25pt;z-index:251667456;visibility:visible;mso-wrap-style:square;mso-width-percent:0;mso-height-percent:0;mso-wrap-distance-left:9pt;mso-wrap-distance-top:0;mso-wrap-distance-right:9pt;mso-wrap-distance-bottom:0;mso-position-horizontal:absolute;mso-position-horizontal-relative:text;mso-position-vertical:absolute;mso-position-vertical-relative:text;mso-width-percent:0;mso-height-percent:0;mso-width-relative:margin;mso-height-relative:margin;v-text-anchor:middle" coordsize="3252519,190500" o:gfxdata="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" path="m,l3252519,r,190500l48944,190500,,xe" fillcolor="#d9d9d9" stroked="f" strokeweight="2pt">
                   <v:path arrowok="t" o:connecttype="custom" o:connectlocs="0,0;4394200,0;4394200,130175;66124,130175;0,0" o:connectangles="0,0,0,0,0"/>
                   <o:lock v:ext="edit" aspectratio="t" verticies="t" text="t" shapetype="t"/>
@@ -418,8 +418,8 @@
               <w:rPr>
                 <w:noProof/>
               </w:rPr>
-              <w:pict w14:anchorId="367209B1">
-                <v:shape id="Freeform 142" o:spid="_x0000_s1037" style="position:absolute;margin-left:8.55pt;margin-top:15.2pt;width:22.5pt;height:15.8pt;z-index:251668480;visibility:visible;mso-wrap-style:square;mso-width-percent:0;mso-height-percent:0;mso-wrap-distance-left:9pt;mso-wrap-distance-top:0;mso-wrap-distance-right:9pt;mso-wrap-distance-bottom:0;mso-position-horizontal:absolute;mso-position-horizontal-relative:text;mso-position-vertical:absolute;mso-position-vertical-relative:page;mso-width-percent:0;mso-height-percent:0;mso-width-relative:margin;mso-height-relative:margin;v-text-anchor:top" coordsize="263,184" o:gfxdata="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" path="m255,42c140,2,140,2,140,2,133,,134,,127,2,11,42,11,42,11,42v-8,2,-8,7,,9c38,61,38,61,38,61,26,73,25,85,25,99v-5,2,-8,7,-8,12c17,116,20,120,24,122,22,137,16,153,,173v8,6,12,8,19,11c42,174,39,147,37,121v3,-2,5,-6,5,-10c42,106,40,102,36,100,37,86,40,74,50,66v,-1,1,-1,1,-1c131,33,131,33,131,33v3,-1,6,,7,3c138,36,138,36,138,36v1,3,,7,-3,8c68,71,68,71,68,71v60,20,60,20,60,20c135,94,134,94,141,91,256,52,256,52,256,52v7,-3,7,-7,-1,-10c255,42,255,42,255,42xm128,106c55,82,55,82,55,82v,18,,18,,18c59,104,61,109,61,114v,5,-2,10,-5,13c57,130,59,133,61,134v43,23,101,23,148,-3c213,129,215,125,215,121v,-40,,-40,,-40c141,106,141,106,141,106v-8,3,-6,3,-13,c128,106,128,106,128,106xm128,106v,,,,,e" stroked="f">
+              <w:pict w14:anchorId="2FF6733E">
+                <v:shape id="Freeform 142" o:spid="_x0000_s1037" style="position:absolute;margin-left:8.55pt;margin-top:15.2pt;width:22.5pt;height:15.8pt;z-index:251668480;visibility:visible;mso-wrap-style:square;mso-width-percent:0;mso-height-percent:0;mso-wrap-distance-left:9pt;mso-wrap-distance-top:0;mso-wrap-distance-right:9pt;mso-wrap-distance-bottom:0;mso-position-horizontal:absolute;mso-position-horizontal-relative:text;mso-position-vertical:absolute;mso-position-vertical-relative:page;mso-width-percent:0;mso-height-percent:0;mso-width-relative:margin;mso-height-relative:margin;v-text-anchor:top" coordsize="263,184" o:gfxdata="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" path="m255,42c140,2,140,2,140,2,133,,134,,127,2,11,42,11,42,11,42v-8,2,-8,7,,9c38,61,38,61,38,61,26,73,25,85,25,99v-5,2,-8,7,-8,12c17,116,20,120,24,122,22,137,16,153,,173v8,6,12,8,19,11c42,174,39,147,37,121v3,-2,5,-6,5,-10c42,106,40,102,36,100,37,86,40,74,50,66v,-1,1,-1,1,-1c131,33,131,33,131,33v3,-1,6,,7,3c138,36,138,36,138,36v1,3,,7,-3,8c68,71,68,71,68,71v60,20,60,20,60,20c135,94,134,94,141,91,256,52,256,52,256,52v7,-3,7,-7,-1,-10c255,42,255,42,255,42xm128,106c55,82,55,82,55,82v,18,,18,,18c59,104,61,109,61,114v,5,-2,10,-5,13c57,130,59,133,61,134v43,23,101,23,148,-3c213,129,215,125,215,121v,-40,,-40,,-40c141,106,141,106,141,106v-8,3,-6,3,-13,c128,106,128,106,128,106xm128,106v,,,,,e" fillcolor="window" stroked="f">
                   <v:path arrowok="t" o:connecttype="custom" o:connectlocs="277058,45803;152110,2181;137986,2181;11952,45803;11952,55618;41287,66523;27163,107964;18471,121050;26076,133046;0,188664;20644,200660;40201,131956;45633,121050;39114,109054;54325,71976;55412,70885;142332,35988;149937,39260;149937,39260;146678,47984;73882,77429;139072,99239;153197,99239;278144,56708;277058,45803;277058,45803;139072,115598;59758,89425;59758,109054;66277,124322;60844,138499;66277,146133;227079,142861;233598,131956;233598,88334;153197,115598;139072,115598;139072,115598;139072,115598;139072,115598" o:connectangles="0,0,0,0,0,0,0,0,0,0,0,0,0,0,0,0,0,0,0,0,0,0,0,0,0,0,0,0,0,0,0,0,0,0,0,0,0,0,0,0"/>
                   <o:lock v:ext="edit" aspectratio="t" verticies="t" text="t" shapetype="t"/>
                   <w10:wrap anchory="page"/>
@@ -796,7 +796,7 @@
               <w:spacing w:line="276" w:lineRule="auto"/>
               <w:ind w:rightChars="130" w:right="312" w:firstLineChars="50" w:firstLine="120"/>
               <w:rPr>
-                <w:rFonts w:asciiTheme="minorEastAsia" w:eastAsiaTheme="minorEastAsia" w:hAnsiTheme="minorEastAsia" w:hint="eastAsia"/>
+                <w:rFonts w:asciiTheme="minorEastAsia" w:eastAsiaTheme="minorEastAsia" w:hAnsiTheme="minorEastAsia"/>
                 <w:color w:val="0D0D0D"/>
               </w:rPr>
             </w:pPr>
@@ -886,7 +886,7 @@
               <w:rPr>
                 <w:noProof/>
               </w:rPr>
-              <w:pict w14:anchorId="56AF8E4A">
+              <w:pict w14:anchorId="5C560105">
                 <v:shape id="矩形 4" o:spid="_x0000_s1036" style="position:absolute;margin-left:-.45pt;margin-top:6.75pt;width:127.55pt;height:19.8pt;z-index:251661312;visibility:visible;mso-wrap-style:square;mso-width-percent:0;mso-height-percent:0;mso-wrap-distance-left:9pt;mso-wrap-distance-top:0;mso-wrap-distance-right:9pt;mso-wrap-distance-bottom:0;mso-position-horizontal:absolute;mso-position-horizontal-relative:text;mso-position-vertical:absolute;mso-position-vertical-relative:text;mso-width-percent:0;mso-height-percent:0;mso-width-relative:margin;mso-height-relative:margin;v-text-anchor:middle" coordsize="4391025,190500" o:spt="100" o:gfxdata="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" adj="-11796480,,5400" path="m,l3897279,r493746,190500l,190500,,xe" fillcolor="#00a1da" stroked="f" strokeweight="2pt">
                   <v:stroke joinstyle="miter"/>
                   <v:formulas/>
@@ -937,7 +937,7 @@
               <w:rPr>
                 <w:noProof/>
               </w:rPr>
-              <w:pict w14:anchorId="1A9C0680">
+              <w:pict w14:anchorId="5AB57EA9">
                 <v:shape id="矩形 5" o:spid="_x0000_s1035" style="position:absolute;margin-left:125.65pt;margin-top:16.55pt;width:346pt;height:10.25pt;z-index:251662336;visibility:visible;mso-wrap-style:square;mso-width-percent:0;mso-height-percent:0;mso-wrap-distance-left:9pt;mso-wrap-distance-top:0;mso-wrap-distance-right:9pt;mso-wrap-distance-bottom:0;mso-position-horizontal:absolute;mso-position-horizontal-relative:text;mso-position-vertical:absolute;mso-position-vertical-relative:text;mso-width-percent:0;mso-height-percent:0;mso-width-relative:margin;mso-height-relative:margin;v-text-anchor:middle" coordsize="3252519,190500" o:gfxdata="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" path="m,l3252519,r,190500l48944,190500,,xe" fillcolor="#d9d9d9" stroked="f" strokeweight="2pt">
                   <v:path arrowok="t" o:connecttype="custom" o:connectlocs="0,0;4394200,0;4394200,130175;66124,130175;0,0" o:connectangles="0,0,0,0,0"/>
                   <o:lock v:ext="edit" aspectratio="t" verticies="t" text="t" shapetype="t"/>
@@ -952,7 +952,7 @@
                 <v:shape id="Freeform 17" o:spid="_x0000_s1034" alt="" style="position:absolute;margin-left:14.55pt;margin-top:7.95pt;width:15.55pt;height:15.55pt;flip:x;z-index:251671552;visibility:visible;mso-wrap-edited:f;mso-width-percent:0;mso-height-percent:0;mso-position-horizontal-relative:text;mso-position-vertical-relative:page;mso-width-percent:0;mso-height-percent:0;mso-width-relative:margin;mso-height-relative:margin;v-text-anchor:middle" coordsize="88,88" o:spt="100" adj="0,,0" path="m82,47v-23,,-23,,-23,c58,47,57,47,57,48v-1,1,-1,1,-1,2c56,51,55,52,55,52v-1,1,-2,1,-2,1c35,53,35,53,35,53v-1,,-1,,-2,-1c32,52,32,51,32,50v,-1,,-1,-1,-2c31,47,30,47,29,47,6,47,6,47,6,47v-1,,-2,,-2,1c3,49,3,49,3,50v,32,,32,,32c3,84,3,85,4,87v2,1,1,1,2,1c57,88,57,88,57,88v1,,25,,26,-1c85,85,85,84,85,82v,-32,,-32,,-32c85,49,85,49,84,48v,-1,-1,-1,-2,-1xm86,16c85,15,84,15,82,15,6,15,6,15,6,15v-2,,-3,,-5,1c,18,,19,,21,,38,,38,,38v,2,1,3,3,3c35,41,35,41,35,41v1,,2,,2,1c38,43,38,43,38,44v,1,,2,1,2c39,47,40,47,41,47v6,,6,,6,c48,47,48,47,49,46v,,1,-1,1,-2c50,43,50,43,51,42v,-1,1,-1,2,-1c85,41,85,41,85,41v2,,3,-1,3,-3c88,21,88,21,88,21v,-2,-1,-3,-2,-5xm62,4c62,2,60,,57,,31,,31,,31,,28,,26,2,26,4v,2,,5,,5c62,9,62,9,62,9v,,,-3,,-5xe" fillcolor="white [3212]" stroked="f">
                   <v:stroke joinstyle="round"/>
                   <v:formulas/>
-                  <v:path arrowok="t" o:connecttype="custom" o:connectlocs="412968065,236701482;297136380,236701482;287062401,241737349;282026533,251809084;276990666,261883063;266918931,266918931;176266583,266918931;166194848,261883063;161158981,251809084;156123113,241737349;146049134,236701482;30217449,236701482;20145714,241737349;15107603,251809084;15107603,412968065;20145714,438149646;30217449,443185514;287062401,443185514;418003932,438149646;428077911,412968065;428077911,251809084;423039800,241737349;412968065,236701482;433113779,80578368;412968065,75542501;30217449,75542501;5035868,80578368;0,105759950;0,191376430;15107603,206484032;176266583,206484032;186338318,211519900;191376430,221593879;196412297,231665614;206484032,236701482;236701482,236701482;246773217,231665614;251809084,221593879;256847196,211519900;266918931,206484032;428077911,206484032;443185514,191376430;443185514,105759950;433113779,80578368;312243982,20145714;287062401,0;156123113,0;130941532,20145714;130941532,45325052;312243982,45325052;312243982,20145714" o:connectangles="0,0,0,0,0,0,0,0,0,0,0,0,0,0,0,0,0,0,0,0,0,0,0,0,0,0,0,0,0,0,0,0,0,0,0,0,0,0,0,0,0,0,0,0,0,0,0,0,0,0,0"/>
+                  <v:path arrowok="t" o:connecttype="custom" o:connectlocs="2147483646,2147483646;2147483646,2147483646;2147483646,2147483646;2147483646,2147483646;2147483646,2147483646;2147483646,2147483646;2147483646,2147483646;2147483646,2147483646;2147483646,2147483646;2147483646,2147483646;2147483646,2147483646;2147483646,2147483646;2147483646,2147483646;2147483646,2147483646;2147483646,2147483646;2147483646,2147483646;2147483646,2147483646;2147483646,2147483646;2147483646,2147483646;2147483646,2147483646;2147483646,2147483646;2147483646,2147483646;2147483646,2147483646;2147483646,2147483646;2147483646,2147483646;2147483646,2147483646;2147483646,2147483646;0,2147483646;0,2147483646;2147483646,2147483646;2147483646,2147483646;2147483646,2147483646;2147483646,2147483646;2147483646,2147483646;2147483646,2147483646;2147483646,2147483646;2147483646,2147483646;2147483646,2147483646;2147483646,2147483646;2147483646,2147483646;2147483646,2147483646;2147483646,2147483646;2147483646,2147483646;2147483646,2147483646;2147483646,2147483646;2147483646,0;2147483646,0;2147483646,2147483646;2147483646,2147483646;2147483646,2147483646;2147483646,2147483646" o:connectangles="0,0,0,0,0,0,0,0,0,0,0,0,0,0,0,0,0,0,0,0,0,0,0,0,0,0,0,0,0,0,0,0,0,0,0,0,0,0,0,0,0,0,0,0,0,0,0,0,0,0,0"/>
                   <o:lock v:ext="edit" aspectratio="t" verticies="t"/>
                   <v:textbox inset=",1mm"/>
                   <w10:wrap anchory="page"/>
@@ -1039,7 +1039,6 @@
               </w:rPr>
               <w:t>熟练使用html5、</w:t>
             </w:r>
-            <w:proofErr w:type="spellStart"/>
             <w:r>
               <w:rPr>
                 <w:rFonts w:asciiTheme="minorEastAsia" w:eastAsiaTheme="minorEastAsia" w:hAnsiTheme="minorEastAsia" w:hint="eastAsia"/>
@@ -1049,27 +1048,15 @@
               </w:rPr>
               <w:t>css</w:t>
             </w:r>
-            <w:proofErr w:type="spellEnd"/>
-            <w:r>
-              <w:rPr>
-                <w:rFonts w:asciiTheme="minorEastAsia" w:eastAsiaTheme="minorEastAsia" w:hAnsiTheme="minorEastAsia" w:hint="eastAsia"/>
-                <w:color w:val="0D0D0D"/>
-                <w:sz w:val="24"/>
-                <w:szCs w:val="24"/>
-              </w:rPr>
-              <w:t>，以及处理web端等不同浏览器的兼容问题、手机适配问题、</w:t>
-            </w:r>
-            <w:proofErr w:type="spellStart"/>
-            <w:r>
-              <w:rPr>
-                <w:rFonts w:asciiTheme="minorEastAsia" w:eastAsiaTheme="minorEastAsia" w:hAnsiTheme="minorEastAsia" w:hint="eastAsia"/>
-                <w:color w:val="0D0D0D"/>
-                <w:sz w:val="24"/>
-                <w:szCs w:val="24"/>
-              </w:rPr>
-              <w:t>webview</w:t>
-            </w:r>
-            <w:proofErr w:type="spellEnd"/>
+            <w:r>
+              <w:rPr>
+                <w:rFonts w:asciiTheme="minorEastAsia" w:eastAsiaTheme="minorEastAsia" w:hAnsiTheme="minorEastAsia" w:hint="eastAsia"/>
+                <w:color w:val="0D0D0D"/>
+                <w:sz w:val="24"/>
+                <w:szCs w:val="24"/>
+              </w:rPr>
+              <w:t>，以及处理web端等不同浏览器的兼容问题、手机适配问题、webview</w:t>
+            </w:r>
             <w:r>
               <w:rPr>
                 <w:rFonts w:asciiTheme="minorEastAsia" w:eastAsiaTheme="minorEastAsia" w:hAnsiTheme="minorEastAsia" w:hint="eastAsia"/>
@@ -1123,7 +1110,6 @@
               </w:rPr>
               <w:t>掌握</w:t>
             </w:r>
-            <w:proofErr w:type="spellStart"/>
             <w:r>
               <w:rPr>
                 <w:rFonts w:asciiTheme="minorEastAsia" w:eastAsiaTheme="minorEastAsia" w:hAnsiTheme="minorEastAsia" w:hint="eastAsia"/>
@@ -1140,19 +1126,8 @@
                 <w:sz w:val="24"/>
                 <w:szCs w:val="24"/>
               </w:rPr>
-              <w:t>s</w:t>
-            </w:r>
-            <w:proofErr w:type="spellEnd"/>
-            <w:r>
-              <w:rPr>
-                <w:rFonts w:asciiTheme="minorEastAsia" w:eastAsiaTheme="minorEastAsia" w:hAnsiTheme="minorEastAsia" w:hint="eastAsia"/>
-                <w:color w:val="0D0D0D"/>
-                <w:sz w:val="24"/>
-                <w:szCs w:val="24"/>
-              </w:rPr>
-              <w:t>原生，</w:t>
-            </w:r>
-            <w:proofErr w:type="spellStart"/>
+              <w:t>s原生，</w:t>
+            </w:r>
             <w:r>
               <w:rPr>
                 <w:rFonts w:asciiTheme="minorEastAsia" w:eastAsiaTheme="minorEastAsia" w:hAnsiTheme="minorEastAsia" w:hint="eastAsia"/>
@@ -1171,7 +1146,6 @@
               </w:rPr>
               <w:t>query</w:t>
             </w:r>
-            <w:proofErr w:type="spellEnd"/>
             <w:r>
               <w:rPr>
                 <w:rFonts w:asciiTheme="minorEastAsia" w:eastAsiaTheme="minorEastAsia" w:hAnsiTheme="minorEastAsia"/>
@@ -1245,7 +1219,7 @@
               <w:spacing w:line="276" w:lineRule="auto"/>
               <w:ind w:firstLineChars="0"/>
               <w:rPr>
-                <w:rFonts w:asciiTheme="minorEastAsia" w:eastAsiaTheme="minorEastAsia" w:hAnsiTheme="minorEastAsia" w:hint="eastAsia"/>
+                <w:rFonts w:asciiTheme="minorEastAsia" w:eastAsiaTheme="minorEastAsia" w:hAnsiTheme="minorEastAsia"/>
                 <w:color w:val="0D0D0D"/>
                 <w:sz w:val="24"/>
                 <w:szCs w:val="24"/>
@@ -1284,47 +1258,16 @@
                 <w:sz w:val="24"/>
                 <w:szCs w:val="24"/>
               </w:rPr>
-              <w:t>熟练掌握</w:t>
-            </w:r>
-            <w:proofErr w:type="spellStart"/>
-            <w:r>
-              <w:rPr>
-                <w:rFonts w:asciiTheme="minorEastAsia" w:eastAsiaTheme="minorEastAsia" w:hAnsiTheme="minorEastAsia" w:hint="eastAsia"/>
-                <w:color w:val="0D0D0D"/>
-                <w:sz w:val="24"/>
-                <w:szCs w:val="24"/>
-              </w:rPr>
-              <w:t>vue</w:t>
-            </w:r>
-            <w:proofErr w:type="spellEnd"/>
-            <w:r>
-              <w:rPr>
-                <w:rFonts w:asciiTheme="minorEastAsia" w:eastAsiaTheme="minorEastAsia" w:hAnsiTheme="minorEastAsia" w:hint="eastAsia"/>
-                <w:color w:val="0D0D0D"/>
-                <w:sz w:val="24"/>
-                <w:szCs w:val="24"/>
-              </w:rPr>
-              <w:t>、</w:t>
-            </w:r>
-            <w:proofErr w:type="spellStart"/>
-            <w:r>
-              <w:rPr>
-                <w:rFonts w:asciiTheme="minorEastAsia" w:eastAsiaTheme="minorEastAsia" w:hAnsiTheme="minorEastAsia" w:hint="eastAsia"/>
-                <w:color w:val="0D0D0D"/>
-                <w:sz w:val="24"/>
-                <w:szCs w:val="24"/>
-              </w:rPr>
-              <w:t>vue</w:t>
-            </w:r>
-            <w:proofErr w:type="spellEnd"/>
-            <w:r>
-              <w:rPr>
-                <w:rFonts w:asciiTheme="minorEastAsia" w:eastAsiaTheme="minorEastAsia" w:hAnsiTheme="minorEastAsia" w:hint="eastAsia"/>
-                <w:color w:val="0D0D0D"/>
-                <w:sz w:val="24"/>
-                <w:szCs w:val="24"/>
-              </w:rPr>
-              <w:t>-cli</w:t>
+              <w:t>熟练掌握vue</w:t>
+            </w:r>
+            <w:r>
+              <w:rPr>
+                <w:rFonts w:asciiTheme="minorEastAsia" w:eastAsiaTheme="minorEastAsia" w:hAnsiTheme="minorEastAsia" w:hint="eastAsia"/>
+                <w:color w:val="0D0D0D"/>
+                <w:sz w:val="24"/>
+                <w:szCs w:val="24"/>
+              </w:rPr>
+              <w:t>、vue-cli</w:t>
             </w:r>
             <w:r>
               <w:rPr>
@@ -1342,76 +1285,16 @@
                 <w:sz w:val="24"/>
                 <w:szCs w:val="24"/>
               </w:rPr>
-              <w:t>、</w:t>
-            </w:r>
-            <w:proofErr w:type="spellStart"/>
-            <w:r>
-              <w:rPr>
-                <w:rFonts w:asciiTheme="minorEastAsia" w:eastAsiaTheme="minorEastAsia" w:hAnsiTheme="minorEastAsia" w:hint="eastAsia"/>
-                <w:color w:val="0D0D0D"/>
-                <w:sz w:val="24"/>
-                <w:szCs w:val="24"/>
-              </w:rPr>
-              <w:t>vuex</w:t>
-            </w:r>
-            <w:proofErr w:type="spellEnd"/>
-            <w:r>
-              <w:rPr>
-                <w:rFonts w:asciiTheme="minorEastAsia" w:eastAsiaTheme="minorEastAsia" w:hAnsiTheme="minorEastAsia" w:hint="eastAsia"/>
-                <w:color w:val="0D0D0D"/>
-                <w:sz w:val="24"/>
-                <w:szCs w:val="24"/>
-              </w:rPr>
-              <w:t>、</w:t>
-            </w:r>
-            <w:proofErr w:type="spellStart"/>
-            <w:r>
-              <w:rPr>
-                <w:rFonts w:asciiTheme="minorEastAsia" w:eastAsiaTheme="minorEastAsia" w:hAnsiTheme="minorEastAsia" w:hint="eastAsia"/>
-                <w:color w:val="0D0D0D"/>
-                <w:sz w:val="24"/>
-                <w:szCs w:val="24"/>
-              </w:rPr>
-              <w:t>vue</w:t>
-            </w:r>
-            <w:proofErr w:type="spellEnd"/>
-            <w:r>
-              <w:rPr>
-                <w:rFonts w:asciiTheme="minorEastAsia" w:eastAsiaTheme="minorEastAsia" w:hAnsiTheme="minorEastAsia" w:hint="eastAsia"/>
-                <w:color w:val="0D0D0D"/>
-                <w:sz w:val="24"/>
-                <w:szCs w:val="24"/>
-              </w:rPr>
-              <w:t>-router</w:t>
-            </w:r>
-            <w:r>
-              <w:rPr>
-                <w:rFonts w:asciiTheme="minorEastAsia" w:eastAsiaTheme="minorEastAsia" w:hAnsiTheme="minorEastAsia" w:hint="eastAsia"/>
-                <w:color w:val="0D0D0D"/>
-                <w:sz w:val="24"/>
-                <w:szCs w:val="24"/>
-              </w:rPr>
-              <w:t>，以及</w:t>
-            </w:r>
-            <w:proofErr w:type="spellStart"/>
-            <w:r>
-              <w:rPr>
-                <w:rFonts w:asciiTheme="minorEastAsia" w:eastAsiaTheme="minorEastAsia" w:hAnsiTheme="minorEastAsia" w:hint="eastAsia"/>
-                <w:color w:val="0D0D0D"/>
-                <w:sz w:val="24"/>
-                <w:szCs w:val="24"/>
-              </w:rPr>
-              <w:t>vue</w:t>
-            </w:r>
-            <w:proofErr w:type="spellEnd"/>
-            <w:r>
-              <w:rPr>
-                <w:rFonts w:asciiTheme="minorEastAsia" w:eastAsiaTheme="minorEastAsia" w:hAnsiTheme="minorEastAsia" w:hint="eastAsia"/>
-                <w:color w:val="0D0D0D"/>
-                <w:sz w:val="24"/>
-                <w:szCs w:val="24"/>
-              </w:rPr>
-              <w:t>相关技术栈</w:t>
+              <w:t>、vuex、vue-router</w:t>
+            </w:r>
+            <w:r>
+              <w:rPr>
+                <w:rFonts w:asciiTheme="minorEastAsia" w:eastAsiaTheme="minorEastAsia" w:hAnsiTheme="minorEastAsia" w:hint="eastAsia"/>
+                <w:color w:val="0D0D0D"/>
+                <w:sz w:val="24"/>
+                <w:szCs w:val="24"/>
+              </w:rPr>
+              <w:t>，以及vue相关技术栈</w:t>
             </w:r>
             <w:r>
               <w:rPr>
@@ -1553,25 +1436,7 @@
                 <w:sz w:val="24"/>
                 <w:szCs w:val="24"/>
               </w:rPr>
-              <w:t>打包工具</w:t>
-            </w:r>
-            <w:r>
-              <w:rPr>
-                <w:rFonts w:asciiTheme="minorEastAsia" w:eastAsiaTheme="minorEastAsia" w:hAnsiTheme="minorEastAsia" w:hint="eastAsia"/>
-                <w:color w:val="0D0D0D"/>
-                <w:sz w:val="24"/>
-                <w:szCs w:val="24"/>
-              </w:rPr>
-              <w:t>，可独立搭建脚手架，了解rollup，以及babel等</w:t>
-            </w:r>
-            <w:r>
-              <w:rPr>
-                <w:rFonts w:asciiTheme="minorEastAsia" w:eastAsiaTheme="minorEastAsia" w:hAnsiTheme="minorEastAsia" w:hint="eastAsia"/>
-                <w:color w:val="0D0D0D"/>
-                <w:sz w:val="24"/>
-                <w:szCs w:val="24"/>
-              </w:rPr>
-              <w:t>；</w:t>
+              <w:t>打包工具，可独立搭建脚手架，了解rollup，以及babel等；</w:t>
             </w:r>
           </w:p>
           <w:p>
@@ -1599,7 +1464,6 @@
               </w:rPr>
               <w:t>了解</w:t>
             </w:r>
-            <w:proofErr w:type="spellStart"/>
             <w:r>
               <w:rPr>
                 <w:rFonts w:asciiTheme="minorEastAsia" w:eastAsiaTheme="minorEastAsia" w:hAnsiTheme="minorEastAsia" w:hint="eastAsia"/>
@@ -1609,7 +1473,6 @@
               </w:rPr>
               <w:t>koa</w:t>
             </w:r>
-            <w:proofErr w:type="spellEnd"/>
             <w:r>
               <w:rPr>
                 <w:rFonts w:asciiTheme="minorEastAsia" w:eastAsiaTheme="minorEastAsia" w:hAnsiTheme="minorEastAsia" w:hint="eastAsia"/>
@@ -1644,16 +1507,7 @@
                 <w:sz w:val="24"/>
                 <w:szCs w:val="24"/>
               </w:rPr>
-              <w:t>express，mongoose并可在项目中熟练使用</w:t>
-            </w:r>
-            <w:r>
-              <w:rPr>
-                <w:rFonts w:asciiTheme="minorEastAsia" w:eastAsiaTheme="minorEastAsia" w:hAnsiTheme="minorEastAsia" w:hint="eastAsia"/>
-                <w:color w:val="0D0D0D"/>
-                <w:sz w:val="24"/>
-                <w:szCs w:val="24"/>
-              </w:rPr>
-              <w:t>；</w:t>
+              <w:t>express，mongoose并可在项目中熟练使用；</w:t>
             </w:r>
           </w:p>
           <w:p>
@@ -1679,39 +1533,8 @@
                 <w:sz w:val="24"/>
                 <w:szCs w:val="24"/>
               </w:rPr>
-              <w:t>熟练使用less预编译、以及</w:t>
-            </w:r>
-            <w:proofErr w:type="spellStart"/>
-            <w:r>
-              <w:rPr>
-                <w:rFonts w:asciiTheme="minorEastAsia" w:eastAsiaTheme="minorEastAsia" w:hAnsiTheme="minorEastAsia" w:hint="eastAsia"/>
-                <w:color w:val="0D0D0D"/>
-                <w:sz w:val="24"/>
-                <w:szCs w:val="24"/>
-              </w:rPr>
-              <w:t>boostrap</w:t>
-            </w:r>
-            <w:proofErr w:type="spellEnd"/>
-            <w:r>
-              <w:rPr>
-                <w:rFonts w:asciiTheme="minorEastAsia" w:eastAsiaTheme="minorEastAsia" w:hAnsiTheme="minorEastAsia" w:hint="eastAsia"/>
-                <w:color w:val="0D0D0D"/>
-                <w:sz w:val="24"/>
-                <w:szCs w:val="24"/>
-              </w:rPr>
-              <w:t>等前端</w:t>
-            </w:r>
-            <w:proofErr w:type="spellStart"/>
-            <w:r>
-              <w:rPr>
-                <w:rFonts w:asciiTheme="minorEastAsia" w:eastAsiaTheme="minorEastAsia" w:hAnsiTheme="minorEastAsia" w:hint="eastAsia"/>
-                <w:color w:val="0D0D0D"/>
-                <w:sz w:val="24"/>
-                <w:szCs w:val="24"/>
-              </w:rPr>
-              <w:t>ui</w:t>
-            </w:r>
-            <w:proofErr w:type="spellEnd"/>
+              <w:t>熟练使用less预编译、以及boostrap等前端ui</w:t>
+            </w:r>
             <w:r>
               <w:rPr>
                 <w:rFonts w:asciiTheme="minorEastAsia" w:eastAsiaTheme="minorEastAsia" w:hAnsiTheme="minorEastAsia" w:hint="eastAsia"/>
@@ -1732,60 +1555,20 @@
               <w:spacing w:line="276" w:lineRule="auto"/>
               <w:ind w:firstLineChars="0"/>
               <w:rPr>
-                <w:rFonts w:asciiTheme="minorEastAsia" w:eastAsiaTheme="minorEastAsia" w:hAnsiTheme="minorEastAsia" w:hint="eastAsia"/>
-                <w:color w:val="0D0D0D"/>
-                <w:sz w:val="24"/>
-                <w:szCs w:val="24"/>
-              </w:rPr>
-            </w:pPr>
-            <w:r>
-              <w:rPr>
-                <w:rFonts w:asciiTheme="minorEastAsia" w:eastAsiaTheme="minorEastAsia" w:hAnsiTheme="minorEastAsia" w:hint="eastAsia"/>
-                <w:color w:val="0D0D0D"/>
-                <w:sz w:val="24"/>
-                <w:szCs w:val="24"/>
-              </w:rPr>
-              <w:t>了解小程序，以及相关搭建小程序的框架</w:t>
-            </w:r>
-            <w:proofErr w:type="spellStart"/>
-            <w:r>
-              <w:rPr>
-                <w:rFonts w:asciiTheme="minorEastAsia" w:eastAsiaTheme="minorEastAsia" w:hAnsiTheme="minorEastAsia" w:hint="eastAsia"/>
-                <w:color w:val="0D0D0D"/>
-                <w:sz w:val="24"/>
-                <w:szCs w:val="24"/>
-              </w:rPr>
-              <w:t>mpvue</w:t>
-            </w:r>
-            <w:proofErr w:type="spellEnd"/>
-            <w:r>
-              <w:rPr>
-                <w:rFonts w:asciiTheme="minorEastAsia" w:eastAsiaTheme="minorEastAsia" w:hAnsiTheme="minorEastAsia" w:hint="eastAsia"/>
-                <w:color w:val="0D0D0D"/>
-                <w:sz w:val="24"/>
-                <w:szCs w:val="24"/>
-              </w:rPr>
-              <w:t>，</w:t>
-            </w:r>
-            <w:proofErr w:type="spellStart"/>
-            <w:r>
-              <w:rPr>
-                <w:rFonts w:asciiTheme="minorEastAsia" w:eastAsiaTheme="minorEastAsia" w:hAnsiTheme="minorEastAsia" w:hint="eastAsia"/>
-                <w:color w:val="0D0D0D"/>
-                <w:sz w:val="24"/>
-                <w:szCs w:val="24"/>
-              </w:rPr>
-              <w:t>wepy</w:t>
-            </w:r>
-            <w:proofErr w:type="spellEnd"/>
-            <w:r>
-              <w:rPr>
-                <w:rFonts w:asciiTheme="minorEastAsia" w:eastAsiaTheme="minorEastAsia" w:hAnsiTheme="minorEastAsia" w:hint="eastAsia"/>
-                <w:color w:val="0D0D0D"/>
-                <w:sz w:val="24"/>
-                <w:szCs w:val="24"/>
-              </w:rPr>
-              <w:t>，了解小游戏；</w:t>
+                <w:rFonts w:asciiTheme="minorEastAsia" w:eastAsiaTheme="minorEastAsia" w:hAnsiTheme="minorEastAsia"/>
+                <w:color w:val="0D0D0D"/>
+                <w:sz w:val="24"/>
+                <w:szCs w:val="24"/>
+              </w:rPr>
+            </w:pPr>
+            <w:r>
+              <w:rPr>
+                <w:rFonts w:asciiTheme="minorEastAsia" w:eastAsiaTheme="minorEastAsia" w:hAnsiTheme="minorEastAsia" w:hint="eastAsia"/>
+                <w:color w:val="0D0D0D"/>
+                <w:sz w:val="24"/>
+                <w:szCs w:val="24"/>
+              </w:rPr>
+              <w:t>了解小程序，以及相关搭建小程序的框架mpvue，wepy，了解小游戏；</w:t>
             </w:r>
           </w:p>
           <w:p>
@@ -1887,7 +1670,7 @@
               <w:spacing w:line="276" w:lineRule="auto"/>
               <w:ind w:firstLineChars="0"/>
               <w:rPr>
-                <w:rFonts w:asciiTheme="minorEastAsia" w:eastAsiaTheme="minorEastAsia" w:hAnsiTheme="minorEastAsia" w:hint="eastAsia"/>
+                <w:rFonts w:asciiTheme="minorEastAsia" w:eastAsiaTheme="minorEastAsia" w:hAnsiTheme="minorEastAsia"/>
                 <w:color w:val="0D0D0D"/>
                 <w:sz w:val="24"/>
                 <w:szCs w:val="24"/>
@@ -2148,60 +1931,20 @@
               <w:spacing w:line="276" w:lineRule="auto"/>
               <w:ind w:firstLineChars="0"/>
               <w:rPr>
-                <w:rFonts w:asciiTheme="minorEastAsia" w:eastAsiaTheme="minorEastAsia" w:hAnsiTheme="minorEastAsia" w:hint="eastAsia"/>
-                <w:color w:val="0D0D0D"/>
-                <w:sz w:val="24"/>
-                <w:szCs w:val="24"/>
-              </w:rPr>
-            </w:pPr>
-            <w:r>
-              <w:rPr>
-                <w:rFonts w:asciiTheme="minorEastAsia" w:eastAsiaTheme="minorEastAsia" w:hAnsiTheme="minorEastAsia" w:hint="eastAsia"/>
-                <w:color w:val="0D0D0D"/>
-                <w:sz w:val="24"/>
-                <w:szCs w:val="24"/>
-              </w:rPr>
-              <w:t>熟练使用</w:t>
-            </w:r>
-            <w:proofErr w:type="spellStart"/>
-            <w:r>
-              <w:rPr>
-                <w:rFonts w:asciiTheme="minorEastAsia" w:eastAsiaTheme="minorEastAsia" w:hAnsiTheme="minorEastAsia" w:hint="eastAsia"/>
-                <w:color w:val="0D0D0D"/>
-                <w:sz w:val="24"/>
-                <w:szCs w:val="24"/>
-              </w:rPr>
-              <w:t>github</w:t>
-            </w:r>
-            <w:proofErr w:type="spellEnd"/>
-            <w:r>
-              <w:rPr>
-                <w:rFonts w:asciiTheme="minorEastAsia" w:eastAsiaTheme="minorEastAsia" w:hAnsiTheme="minorEastAsia" w:hint="eastAsia"/>
-                <w:color w:val="0D0D0D"/>
-                <w:sz w:val="24"/>
-                <w:szCs w:val="24"/>
-              </w:rPr>
-              <w:t>，</w:t>
-            </w:r>
-            <w:proofErr w:type="spellStart"/>
-            <w:r>
-              <w:rPr>
-                <w:rFonts w:asciiTheme="minorEastAsia" w:eastAsiaTheme="minorEastAsia" w:hAnsiTheme="minorEastAsia" w:hint="eastAsia"/>
-                <w:color w:val="0D0D0D"/>
-                <w:sz w:val="24"/>
-                <w:szCs w:val="24"/>
-              </w:rPr>
-              <w:t>svn</w:t>
-            </w:r>
-            <w:proofErr w:type="spellEnd"/>
-            <w:r>
-              <w:rPr>
-                <w:rFonts w:asciiTheme="minorEastAsia" w:eastAsiaTheme="minorEastAsia" w:hAnsiTheme="minorEastAsia" w:hint="eastAsia"/>
-                <w:color w:val="0D0D0D"/>
-                <w:sz w:val="24"/>
-                <w:szCs w:val="24"/>
-              </w:rPr>
-              <w:t xml:space="preserve">工具进行多人敏捷开发。      </w:t>
+                <w:rFonts w:asciiTheme="minorEastAsia" w:eastAsiaTheme="minorEastAsia" w:hAnsiTheme="minorEastAsia"/>
+                <w:color w:val="0D0D0D"/>
+                <w:sz w:val="24"/>
+                <w:szCs w:val="24"/>
+              </w:rPr>
+            </w:pPr>
+            <w:r>
+              <w:rPr>
+                <w:rFonts w:asciiTheme="minorEastAsia" w:eastAsiaTheme="minorEastAsia" w:hAnsiTheme="minorEastAsia" w:hint="eastAsia"/>
+                <w:color w:val="0D0D0D"/>
+                <w:sz w:val="24"/>
+                <w:szCs w:val="24"/>
+              </w:rPr>
+              <w:t xml:space="preserve">熟练使用github，svn工具进行多人敏捷开发。      </w:t>
             </w:r>
           </w:p>
         </w:tc>
@@ -2241,8 +1984,8 @@
               <w:rPr>
                 <w:noProof/>
               </w:rPr>
-              <w:pict w14:anchorId="6441672D">
-                <v:shape id="Freeform 46" o:spid="_x0000_s1033" style="position:absolute;margin-left:13.3pt;margin-top:10.2pt;width:16.45pt;height:16.45pt;z-index:251676672;visibility:visible;mso-wrap-style:square;mso-width-percent:0;mso-height-percent:0;mso-wrap-distance-left:9pt;mso-wrap-distance-top:0;mso-wrap-distance-right:9pt;mso-wrap-distance-bottom:0;mso-position-horizontal:absolute;mso-position-horizontal-relative:text;mso-position-vertical:absolute;mso-position-vertical-relative:page;mso-width-percent:0;mso-height-percent:0;mso-width-relative:margin;mso-height-relative:margin;v-text-anchor:top" coordsize="245,246" o:gfxdata="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" path="m,212r245,l245,246,,246,,212r,l,212r,xm,212r,l,212r,xm,88r245,l245,127,,127,,88r,l,88r,xm,88r,l,88r,xm34,127r36,l70,217r-36,l34,127r,l34,127r,xm34,127r,l34,127r,xm107,127r34,l141,217r-34,l107,127r,l107,127r,xm107,127r,l107,127r,xm175,127r34,l209,219r-34,l175,127r,l175,127r,xm175,127r,l175,127r,xm,73l124,,245,73,,73r,l,73xm,73r,l,73r,xe" stroked="f">
+              <w:pict w14:anchorId="64B58D9F">
+                <v:shape id="Freeform 46" o:spid="_x0000_s1033" style="position:absolute;margin-left:13.3pt;margin-top:10.2pt;width:16.45pt;height:16.45pt;z-index:251676672;visibility:visible;mso-wrap-style:square;mso-width-percent:0;mso-height-percent:0;mso-wrap-distance-left:9pt;mso-wrap-distance-top:0;mso-wrap-distance-right:9pt;mso-wrap-distance-bottom:0;mso-position-horizontal:absolute;mso-position-horizontal-relative:text;mso-position-vertical:absolute;mso-position-vertical-relative:page;mso-width-percent:0;mso-height-percent:0;mso-width-relative:margin;mso-height-relative:margin;v-text-anchor:top" coordsize="245,246" o:gfxdata="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" path="m,212r245,l245,246,,246,,212r,l,212r,xm,212r,l,212r,xm,88r245,l245,127,,127,,88r,l,88r,xm,88r,l,88r,xm34,127r36,l70,217r-36,l34,127r,l34,127r,xm34,127r,l34,127r,xm107,127r34,l141,217r-34,l107,127r,l107,127r,xm107,127r,l107,127r,xm175,127r34,l209,219r-34,l175,127r,l175,127r,xm175,127r,l175,127r,xm,73l124,,245,73,,73r,l,73xm,73r,l,73r,xe" fillcolor="window" stroked="f">
                   <v:path arrowok="t" o:connecttype="custom" o:connectlocs="208915,180041;0,208915;0,180041;0,180041;0,180041;0,180041;208915,74734;0,107854;0,74734;0,74734;0,74734;0,74734;59690,107854;28992,184287;28992,107854;28992,107854;28992,107854;28992,107854;120233,107854;91240,184287;91240,107854;91240,107854;91240,107854;91240,107854;178217,107854;149225,185985;149225,107854;149225,107854;149225,107854;149225,107854;105737,0;0,61995;0,61995;0,61995;0,61995" o:connectangles="0,0,0,0,0,0,0,0,0,0,0,0,0,0,0,0,0,0,0,0,0,0,0,0,0,0,0,0,0,0,0,0,0,0,0"/>
                   <o:lock v:ext="edit" aspectratio="t" verticies="t" text="t" shapetype="t"/>
                   <w10:wrap anchory="page"/>
@@ -2253,7 +1996,7 @@
               <w:rPr>
                 <w:noProof/>
               </w:rPr>
-              <w:pict w14:anchorId="46DA9F3D">
+              <w:pict w14:anchorId="7D9B6F6A">
                 <v:shape id="_x0000_s1032" style="position:absolute;margin-left:124.3pt;margin-top:18.8pt;width:346pt;height:10.25pt;z-index:251674624;visibility:visible;mso-wrap-style:square;mso-width-percent:0;mso-height-percent:0;mso-wrap-distance-left:9pt;mso-wrap-distance-top:0;mso-wrap-distance-right:9pt;mso-wrap-distance-bottom:0;mso-position-horizontal:absolute;mso-position-horizontal-relative:text;mso-position-vertical:absolute;mso-position-vertical-relative:text;mso-width-percent:0;mso-height-percent:0;mso-width-relative:margin;mso-height-relative:margin;v-text-anchor:middle" coordsize="3252519,190500" o:gfxdata="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" path="m,l3252519,r,190500l48944,190500,,xe" fillcolor="#d9d9d9" stroked="f" strokeweight="2pt">
                   <v:path arrowok="t" o:connecttype="custom" o:connectlocs="0,0;4394200,0;4394200,130175;66124,130175;0,0" o:connectangles="0,0,0,0,0"/>
                   <o:lock v:ext="edit" aspectratio="t" verticies="t" text="t" shapetype="t"/>
@@ -2264,7 +2007,7 @@
               <w:rPr>
                 <w:noProof/>
               </w:rPr>
-              <w:pict w14:anchorId="19E74375">
+              <w:pict w14:anchorId="2909F5DB">
                 <v:shape id="_x0000_s1031" style="position:absolute;margin-left:-1.8pt;margin-top:9pt;width:127.55pt;height:19.8pt;z-index:251673600;visibility:visible;mso-wrap-style:square;mso-width-percent:0;mso-height-percent:0;mso-wrap-distance-left:9pt;mso-wrap-distance-top:0;mso-wrap-distance-right:9pt;mso-wrap-distance-bottom:0;mso-position-horizontal:absolute;mso-position-horizontal-relative:text;mso-position-vertical:absolute;mso-position-vertical-relative:text;mso-width-percent:0;mso-height-percent:0;mso-width-relative:margin;mso-height-relative:margin;v-text-anchor:middle" coordsize="4391025,190500" o:spt="100" o:gfxdata="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" adj="-11796480,,5400" path="m,l3897279,r493746,190500l,190500,,xe" fillcolor="#00a1da" stroked="f" strokeweight="2pt">
                   <v:stroke joinstyle="miter"/>
                   <v:formulas/>
@@ -2439,7 +2182,6 @@
               </w:rPr>
               <w:t xml:space="preserve">     </w:t>
             </w:r>
-            <w:proofErr w:type="spellStart"/>
             <w:r>
               <w:rPr>
                 <w:rFonts w:asciiTheme="minorEastAsia" w:eastAsiaTheme="minorEastAsia" w:hAnsiTheme="minorEastAsia" w:hint="eastAsia"/>
@@ -2447,7 +2189,6 @@
               </w:rPr>
               <w:t>vipabc</w:t>
             </w:r>
-            <w:proofErr w:type="spellEnd"/>
             <w:r>
               <w:rPr>
                 <w:rFonts w:asciiTheme="minorEastAsia" w:eastAsiaTheme="minorEastAsia" w:hAnsiTheme="minorEastAsia"/>
@@ -2478,762 +2219,6 @@
                 <w:color w:val="0D0D0D"/>
               </w:rPr>
               <w:t>工作内容</w:t>
-            </w:r>
-          </w:p>
-          <w:p>
-            <w:pPr>
-              <w:pStyle w:val="a9"/>
-              <w:numPr>
-                <w:ilvl w:val="0"/>
-                <w:numId w:val="37"/>
-              </w:numPr>
-              <w:spacing w:line="276" w:lineRule="auto"/>
-              <w:ind w:rightChars="-156" w:right="-374" w:firstLineChars="0"/>
-              <w:rPr>
-                <w:rFonts w:asciiTheme="minorEastAsia" w:eastAsiaTheme="minorEastAsia" w:hAnsiTheme="minorEastAsia"/>
-                <w:color w:val="0D0D0D"/>
-              </w:rPr>
-            </w:pPr>
-            <w:r>
-              <w:rPr>
-                <w:rFonts w:asciiTheme="minorEastAsia" w:eastAsiaTheme="minorEastAsia" w:hAnsiTheme="minorEastAsia" w:hint="eastAsia"/>
-                <w:color w:val="0D0D0D"/>
-              </w:rPr>
-              <w:t xml:space="preserve"> 独立负责公司顾问端系统中后台监控系统开发，使用的主要技术有ant</w:t>
-            </w:r>
-            <w:r>
-              <w:rPr>
-                <w:rFonts w:asciiTheme="minorEastAsia" w:eastAsiaTheme="minorEastAsia" w:hAnsiTheme="minorEastAsia"/>
-                <w:color w:val="0D0D0D"/>
-              </w:rPr>
-              <w:t>-</w:t>
-            </w:r>
-            <w:r>
-              <w:rPr>
-                <w:rFonts w:asciiTheme="minorEastAsia" w:eastAsiaTheme="minorEastAsia" w:hAnsiTheme="minorEastAsia" w:hint="eastAsia"/>
-                <w:color w:val="0D0D0D"/>
-              </w:rPr>
-              <w:t>design</w:t>
-            </w:r>
-            <w:r>
-              <w:rPr>
-                <w:rFonts w:asciiTheme="minorEastAsia" w:eastAsiaTheme="minorEastAsia" w:hAnsiTheme="minorEastAsia"/>
-                <w:color w:val="0D0D0D"/>
-              </w:rPr>
-              <w:t>、</w:t>
-            </w:r>
-          </w:p>
-          <w:p>
-            <w:pPr>
-              <w:pStyle w:val="a9"/>
-              <w:spacing w:line="276" w:lineRule="auto"/>
-              <w:ind w:left="840" w:rightChars="-156" w:right="-374" w:firstLineChars="50" w:firstLine="105"/>
-              <w:rPr>
-                <w:rFonts w:asciiTheme="minorEastAsia" w:eastAsiaTheme="minorEastAsia" w:hAnsiTheme="minorEastAsia" w:hint="eastAsia"/>
-                <w:color w:val="0D0D0D"/>
-              </w:rPr>
-            </w:pPr>
-            <w:r>
-              <w:rPr>
-                <w:rFonts w:asciiTheme="minorEastAsia" w:eastAsiaTheme="minorEastAsia" w:hAnsiTheme="minorEastAsia" w:hint="eastAsia"/>
-                <w:color w:val="0D0D0D"/>
-              </w:rPr>
-              <w:t>ant</w:t>
-            </w:r>
-            <w:r>
-              <w:rPr>
-                <w:rFonts w:asciiTheme="minorEastAsia" w:eastAsiaTheme="minorEastAsia" w:hAnsiTheme="minorEastAsia"/>
-                <w:color w:val="0D0D0D"/>
-              </w:rPr>
-              <w:t>-</w:t>
-            </w:r>
-            <w:r>
-              <w:rPr>
-                <w:rFonts w:asciiTheme="minorEastAsia" w:eastAsiaTheme="minorEastAsia" w:hAnsiTheme="minorEastAsia" w:hint="eastAsia"/>
-                <w:color w:val="0D0D0D"/>
-              </w:rPr>
-              <w:t>design</w:t>
-            </w:r>
-            <w:r>
-              <w:rPr>
-                <w:rFonts w:asciiTheme="minorEastAsia" w:eastAsiaTheme="minorEastAsia" w:hAnsiTheme="minorEastAsia"/>
-                <w:color w:val="0D0D0D"/>
-              </w:rPr>
-              <w:t>-</w:t>
-            </w:r>
-            <w:r>
-              <w:rPr>
-                <w:rFonts w:asciiTheme="minorEastAsia" w:eastAsiaTheme="minorEastAsia" w:hAnsiTheme="minorEastAsia" w:hint="eastAsia"/>
-                <w:color w:val="0D0D0D"/>
-              </w:rPr>
-              <w:t>pro，</w:t>
-            </w:r>
-            <w:proofErr w:type="spellStart"/>
-            <w:r>
-              <w:rPr>
-                <w:rFonts w:asciiTheme="minorEastAsia" w:eastAsiaTheme="minorEastAsia" w:hAnsiTheme="minorEastAsia" w:hint="eastAsia"/>
-                <w:color w:val="0D0D0D"/>
-              </w:rPr>
-              <w:t>antV</w:t>
-            </w:r>
-            <w:proofErr w:type="spellEnd"/>
-            <w:r>
-              <w:rPr>
-                <w:rFonts w:asciiTheme="minorEastAsia" w:eastAsiaTheme="minorEastAsia" w:hAnsiTheme="minorEastAsia" w:hint="eastAsia"/>
-                <w:color w:val="0D0D0D"/>
-              </w:rPr>
-              <w:t>主要涉及功能dashboard的图表，登陆，报表查看。</w:t>
-            </w:r>
-          </w:p>
-          <w:p>
-            <w:pPr>
-              <w:pStyle w:val="a9"/>
-              <w:numPr>
-                <w:ilvl w:val="0"/>
-                <w:numId w:val="37"/>
-              </w:numPr>
-              <w:spacing w:line="276" w:lineRule="auto"/>
-              <w:ind w:rightChars="-156" w:right="-374" w:firstLineChars="0"/>
-              <w:rPr>
-                <w:rFonts w:asciiTheme="minorEastAsia" w:eastAsiaTheme="minorEastAsia" w:hAnsiTheme="minorEastAsia"/>
-                <w:color w:val="0D0D0D"/>
-              </w:rPr>
-            </w:pPr>
-            <w:r>
-              <w:rPr>
-                <w:rFonts w:asciiTheme="minorEastAsia" w:eastAsiaTheme="minorEastAsia" w:hAnsiTheme="minorEastAsia" w:hint="eastAsia"/>
-                <w:color w:val="0D0D0D"/>
-              </w:rPr>
-              <w:t xml:space="preserve"> 独立负责公司顾问端官网的部分页面重构，使用的主要技术有vue</w:t>
-            </w:r>
-            <w:r>
-              <w:rPr>
-                <w:rFonts w:asciiTheme="minorEastAsia" w:eastAsiaTheme="minorEastAsia" w:hAnsiTheme="minorEastAsia"/>
-                <w:color w:val="0D0D0D"/>
-              </w:rPr>
-              <w:t>-</w:t>
-            </w:r>
-            <w:r>
-              <w:rPr>
-                <w:rFonts w:asciiTheme="minorEastAsia" w:eastAsiaTheme="minorEastAsia" w:hAnsiTheme="minorEastAsia" w:hint="eastAsia"/>
-                <w:color w:val="0D0D0D"/>
-              </w:rPr>
-              <w:t>cli</w:t>
-            </w:r>
-            <w:r>
-              <w:rPr>
-                <w:rFonts w:asciiTheme="minorEastAsia" w:eastAsiaTheme="minorEastAsia" w:hAnsiTheme="minorEastAsia"/>
-                <w:color w:val="0D0D0D"/>
-              </w:rPr>
-              <w:t>2，</w:t>
-            </w:r>
-            <w:r>
-              <w:rPr>
-                <w:rFonts w:asciiTheme="minorEastAsia" w:eastAsiaTheme="minorEastAsia" w:hAnsiTheme="minorEastAsia" w:hint="eastAsia"/>
-                <w:color w:val="0D0D0D"/>
-              </w:rPr>
-              <w:t>element</w:t>
-            </w:r>
-            <w:r>
-              <w:rPr>
-                <w:rFonts w:asciiTheme="minorEastAsia" w:eastAsiaTheme="minorEastAsia" w:hAnsiTheme="minorEastAsia"/>
-                <w:color w:val="0D0D0D"/>
-              </w:rPr>
-              <w:t>-</w:t>
-            </w:r>
-            <w:proofErr w:type="spellStart"/>
-            <w:r>
-              <w:rPr>
-                <w:rFonts w:asciiTheme="minorEastAsia" w:eastAsiaTheme="minorEastAsia" w:hAnsiTheme="minorEastAsia" w:hint="eastAsia"/>
-                <w:color w:val="0D0D0D"/>
-              </w:rPr>
-              <w:t>ui</w:t>
-            </w:r>
-            <w:proofErr w:type="spellEnd"/>
-          </w:p>
-          <w:p>
-            <w:pPr>
-              <w:spacing w:line="276" w:lineRule="auto"/>
-              <w:ind w:left="480" w:rightChars="-156" w:right="-374" w:firstLineChars="200" w:firstLine="480"/>
-              <w:rPr>
-                <w:rFonts w:asciiTheme="minorEastAsia" w:eastAsiaTheme="minorEastAsia" w:hAnsiTheme="minorEastAsia"/>
-                <w:color w:val="0D0D0D"/>
-              </w:rPr>
-            </w:pPr>
-            <w:r>
-              <w:rPr>
-                <w:rFonts w:asciiTheme="minorEastAsia" w:eastAsiaTheme="minorEastAsia" w:hAnsiTheme="minorEastAsia" w:hint="eastAsia"/>
-                <w:color w:val="0D0D0D"/>
-              </w:rPr>
-              <w:t>以及其中多页面入口，打包流程，不同环境的分支配置等。</w:t>
-            </w:r>
-          </w:p>
-          <w:p>
-            <w:pPr>
-              <w:pStyle w:val="a9"/>
-              <w:numPr>
-                <w:ilvl w:val="0"/>
-                <w:numId w:val="37"/>
-              </w:numPr>
-              <w:spacing w:line="276" w:lineRule="auto"/>
-              <w:ind w:rightChars="-156" w:right="-374" w:firstLineChars="0"/>
-              <w:rPr>
-                <w:rFonts w:asciiTheme="minorEastAsia" w:eastAsiaTheme="minorEastAsia" w:hAnsiTheme="minorEastAsia" w:hint="eastAsia"/>
-                <w:color w:val="0D0D0D"/>
-              </w:rPr>
-            </w:pPr>
-            <w:r>
-              <w:rPr>
-                <w:rFonts w:asciiTheme="minorEastAsia" w:eastAsiaTheme="minorEastAsia" w:hAnsiTheme="minorEastAsia" w:hint="eastAsia"/>
-                <w:color w:val="0D0D0D"/>
-              </w:rPr>
-              <w:t xml:space="preserve"> </w:t>
-            </w:r>
-            <w:r>
-              <w:rPr>
-                <w:rFonts w:asciiTheme="minorEastAsia" w:eastAsiaTheme="minorEastAsia" w:hAnsiTheme="minorEastAsia" w:hint="eastAsia"/>
-                <w:color w:val="0D0D0D"/>
-              </w:rPr>
-              <w:t>开发app的引导页</w:t>
-            </w:r>
-            <w:proofErr w:type="spellStart"/>
-            <w:r>
-              <w:rPr>
-                <w:rFonts w:asciiTheme="minorEastAsia" w:eastAsiaTheme="minorEastAsia" w:hAnsiTheme="minorEastAsia" w:hint="eastAsia"/>
-                <w:color w:val="0D0D0D"/>
-              </w:rPr>
-              <w:t>webview</w:t>
-            </w:r>
-            <w:proofErr w:type="spellEnd"/>
-            <w:r>
-              <w:rPr>
-                <w:rFonts w:asciiTheme="minorEastAsia" w:eastAsiaTheme="minorEastAsia" w:hAnsiTheme="minorEastAsia" w:hint="eastAsia"/>
-                <w:color w:val="0D0D0D"/>
-              </w:rPr>
-              <w:t>，以及微信推广的活动页。</w:t>
-            </w:r>
-          </w:p>
-          <w:p>
-            <w:pPr>
-              <w:spacing w:line="276" w:lineRule="auto"/>
-              <w:ind w:rightChars="-156" w:right="-374"/>
-              <w:rPr>
-                <w:rFonts w:asciiTheme="minorEastAsia" w:eastAsiaTheme="minorEastAsia" w:hAnsiTheme="minorEastAsia" w:hint="eastAsia"/>
-                <w:color w:val="0D0D0D"/>
-              </w:rPr>
-            </w:pPr>
-          </w:p>
-          <w:p>
-            <w:pPr>
-              <w:spacing w:line="276" w:lineRule="auto"/>
-              <w:ind w:rightChars="-156" w:right="-374"/>
-              <w:rPr>
-                <w:rFonts w:asciiTheme="minorEastAsia" w:eastAsiaTheme="minorEastAsia" w:hAnsiTheme="minorEastAsia"/>
-                <w:color w:val="0D0D0D"/>
-              </w:rPr>
-            </w:pPr>
-            <w:r>
-              <w:rPr>
-                <w:rFonts w:asciiTheme="minorEastAsia" w:eastAsiaTheme="minorEastAsia" w:hAnsiTheme="minorEastAsia" w:hint="eastAsia"/>
-                <w:color w:val="0D0D0D"/>
-              </w:rPr>
-              <w:t xml:space="preserve">2017.03 </w:t>
-            </w:r>
-            <w:r>
-              <w:rPr>
-                <w:rFonts w:asciiTheme="minorEastAsia" w:eastAsiaTheme="minorEastAsia" w:hAnsiTheme="minorEastAsia"/>
-                <w:color w:val="0D0D0D"/>
-              </w:rPr>
-              <w:t>–</w:t>
-            </w:r>
-            <w:r>
-              <w:rPr>
-                <w:rFonts w:asciiTheme="minorEastAsia" w:eastAsiaTheme="minorEastAsia" w:hAnsiTheme="minorEastAsia" w:hint="eastAsia"/>
-                <w:color w:val="0D0D0D"/>
-              </w:rPr>
-              <w:t xml:space="preserve"> </w:t>
-            </w:r>
-            <w:r>
-              <w:rPr>
-                <w:rFonts w:asciiTheme="minorEastAsia" w:eastAsiaTheme="minorEastAsia" w:hAnsiTheme="minorEastAsia" w:hint="eastAsia"/>
-                <w:color w:val="0D0D0D"/>
-              </w:rPr>
-              <w:t>2018.</w:t>
-            </w:r>
-            <w:r>
-              <w:rPr>
-                <w:rFonts w:asciiTheme="minorEastAsia" w:eastAsiaTheme="minorEastAsia" w:hAnsiTheme="minorEastAsia"/>
-                <w:color w:val="0D0D0D"/>
-              </w:rPr>
-              <w:t>04</w:t>
-            </w:r>
-            <w:r>
-              <w:rPr>
-                <w:rFonts w:asciiTheme="minorEastAsia" w:eastAsiaTheme="minorEastAsia" w:hAnsiTheme="minorEastAsia" w:hint="eastAsia"/>
-                <w:color w:val="0D0D0D"/>
-              </w:rPr>
-              <w:t xml:space="preserve">    </w:t>
-            </w:r>
-            <w:r>
-              <w:rPr>
-                <w:rFonts w:asciiTheme="minorEastAsia" w:eastAsiaTheme="minorEastAsia" w:hAnsiTheme="minorEastAsia"/>
-                <w:color w:val="0D0D0D"/>
-              </w:rPr>
-              <w:t xml:space="preserve">    </w:t>
-            </w:r>
-            <w:r>
-              <w:rPr>
-                <w:rFonts w:asciiTheme="minorEastAsia" w:eastAsiaTheme="minorEastAsia" w:hAnsiTheme="minorEastAsia" w:hint="eastAsia"/>
-                <w:color w:val="0D0D0D"/>
-              </w:rPr>
-              <w:t xml:space="preserve">   上海联璧有限科技公司          Web前端开发工程师</w:t>
-            </w:r>
-          </w:p>
-          <w:p>
-            <w:pPr>
-              <w:spacing w:line="276" w:lineRule="auto"/>
-              <w:ind w:rightChars="-156" w:right="-374"/>
-              <w:rPr>
-                <w:rFonts w:asciiTheme="minorEastAsia" w:eastAsiaTheme="minorEastAsia" w:hAnsiTheme="minorEastAsia"/>
-                <w:color w:val="0D0D0D"/>
-              </w:rPr>
-            </w:pPr>
-            <w:r>
-              <w:rPr>
-                <w:rFonts w:asciiTheme="minorEastAsia" w:eastAsiaTheme="minorEastAsia" w:hAnsiTheme="minorEastAsia" w:hint="eastAsia"/>
-                <w:color w:val="0D0D0D"/>
-              </w:rPr>
-              <w:lastRenderedPageBreak/>
-              <w:t>工作内容：</w:t>
-            </w:r>
-          </w:p>
-          <w:p>
-            <w:pPr>
-              <w:pStyle w:val="a9"/>
-              <w:numPr>
-                <w:ilvl w:val="0"/>
-                <w:numId w:val="36"/>
-              </w:numPr>
-              <w:spacing w:line="276" w:lineRule="auto"/>
-              <w:ind w:rightChars="-156" w:right="-374" w:firstLineChars="0"/>
-              <w:rPr>
-                <w:rFonts w:asciiTheme="minorEastAsia" w:eastAsiaTheme="minorEastAsia" w:hAnsiTheme="minorEastAsia"/>
-                <w:color w:val="0D0D0D"/>
-                <w:sz w:val="24"/>
-                <w:szCs w:val="24"/>
-              </w:rPr>
-            </w:pPr>
-            <w:r>
-              <w:rPr>
-                <w:rFonts w:asciiTheme="minorEastAsia" w:eastAsiaTheme="minorEastAsia" w:hAnsiTheme="minorEastAsia" w:hint="eastAsia"/>
-                <w:color w:val="0D0D0D"/>
-                <w:sz w:val="24"/>
-                <w:szCs w:val="24"/>
-              </w:rPr>
-              <w:t>项目的公用组件开发（基于</w:t>
-            </w:r>
-            <w:proofErr w:type="spellStart"/>
-            <w:r>
-              <w:rPr>
-                <w:rFonts w:asciiTheme="minorEastAsia" w:eastAsiaTheme="minorEastAsia" w:hAnsiTheme="minorEastAsia" w:hint="eastAsia"/>
-                <w:color w:val="0D0D0D"/>
-                <w:sz w:val="24"/>
-                <w:szCs w:val="24"/>
-              </w:rPr>
-              <w:t>js</w:t>
-            </w:r>
-            <w:proofErr w:type="spellEnd"/>
-            <w:r>
-              <w:rPr>
-                <w:rFonts w:asciiTheme="minorEastAsia" w:eastAsiaTheme="minorEastAsia" w:hAnsiTheme="minorEastAsia" w:hint="eastAsia"/>
-                <w:color w:val="0D0D0D"/>
-                <w:sz w:val="24"/>
-                <w:szCs w:val="24"/>
-              </w:rPr>
-              <w:t>）；</w:t>
-            </w:r>
-          </w:p>
-          <w:p>
-            <w:pPr>
-              <w:pStyle w:val="a9"/>
-              <w:numPr>
-                <w:ilvl w:val="0"/>
-                <w:numId w:val="36"/>
-              </w:numPr>
-              <w:spacing w:line="276" w:lineRule="auto"/>
-              <w:ind w:rightChars="-156" w:right="-374" w:firstLineChars="0"/>
-              <w:rPr>
-                <w:rFonts w:asciiTheme="minorEastAsia" w:eastAsiaTheme="minorEastAsia" w:hAnsiTheme="minorEastAsia"/>
-                <w:color w:val="0D0D0D"/>
-                <w:sz w:val="24"/>
-                <w:szCs w:val="24"/>
-              </w:rPr>
-            </w:pPr>
-            <w:r>
-              <w:rPr>
-                <w:rFonts w:asciiTheme="minorEastAsia" w:eastAsiaTheme="minorEastAsia" w:hAnsiTheme="minorEastAsia"/>
-                <w:color w:val="0D0D0D"/>
-                <w:sz w:val="24"/>
-                <w:szCs w:val="24"/>
-              </w:rPr>
-              <w:t>根据</w:t>
-            </w:r>
-            <w:r>
-              <w:rPr>
-                <w:rFonts w:asciiTheme="minorEastAsia" w:eastAsiaTheme="minorEastAsia" w:hAnsiTheme="minorEastAsia" w:hint="eastAsia"/>
-                <w:color w:val="0D0D0D"/>
-                <w:sz w:val="24"/>
-                <w:szCs w:val="24"/>
-              </w:rPr>
-              <w:t>项目需求使用</w:t>
-            </w:r>
-            <w:proofErr w:type="spellStart"/>
-            <w:r>
-              <w:rPr>
-                <w:rFonts w:asciiTheme="minorEastAsia" w:eastAsiaTheme="minorEastAsia" w:hAnsiTheme="minorEastAsia" w:hint="eastAsia"/>
-                <w:color w:val="0D0D0D"/>
-                <w:sz w:val="24"/>
-                <w:szCs w:val="24"/>
-              </w:rPr>
-              <w:t>vue</w:t>
-            </w:r>
-            <w:proofErr w:type="spellEnd"/>
-            <w:r>
-              <w:rPr>
-                <w:rFonts w:asciiTheme="minorEastAsia" w:eastAsiaTheme="minorEastAsia" w:hAnsiTheme="minorEastAsia" w:hint="eastAsia"/>
-                <w:color w:val="0D0D0D"/>
-                <w:sz w:val="24"/>
-                <w:szCs w:val="24"/>
-              </w:rPr>
-              <w:t>以及angular，打包工具主要有</w:t>
-            </w:r>
-            <w:proofErr w:type="spellStart"/>
-            <w:r>
-              <w:rPr>
-                <w:rFonts w:asciiTheme="minorEastAsia" w:eastAsiaTheme="minorEastAsia" w:hAnsiTheme="minorEastAsia" w:hint="eastAsia"/>
-                <w:color w:val="0D0D0D"/>
-                <w:sz w:val="24"/>
-                <w:szCs w:val="24"/>
-              </w:rPr>
-              <w:t>webpack+gulp</w:t>
-            </w:r>
-            <w:proofErr w:type="spellEnd"/>
-            <w:r>
-              <w:rPr>
-                <w:rFonts w:asciiTheme="minorEastAsia" w:eastAsiaTheme="minorEastAsia" w:hAnsiTheme="minorEastAsia" w:hint="eastAsia"/>
-                <w:color w:val="0D0D0D"/>
-                <w:sz w:val="24"/>
-                <w:szCs w:val="24"/>
-              </w:rPr>
-              <w:t>根据项目</w:t>
-            </w:r>
-          </w:p>
-          <w:p>
-            <w:pPr>
-              <w:pStyle w:val="a9"/>
-              <w:spacing w:line="276" w:lineRule="auto"/>
-              <w:ind w:left="960" w:rightChars="-156" w:right="-374" w:firstLineChars="0" w:firstLine="0"/>
-              <w:rPr>
-                <w:rFonts w:asciiTheme="minorEastAsia" w:eastAsiaTheme="minorEastAsia" w:hAnsiTheme="minorEastAsia"/>
-                <w:color w:val="0D0D0D"/>
-                <w:sz w:val="24"/>
-                <w:szCs w:val="24"/>
-              </w:rPr>
-            </w:pPr>
-            <w:r>
-              <w:rPr>
-                <w:rFonts w:asciiTheme="minorEastAsia" w:eastAsiaTheme="minorEastAsia" w:hAnsiTheme="minorEastAsia" w:hint="eastAsia"/>
-                <w:color w:val="0D0D0D"/>
-                <w:sz w:val="24"/>
-                <w:szCs w:val="24"/>
-              </w:rPr>
-              <w:t>不同，使用相应的打包工具；</w:t>
-            </w:r>
-          </w:p>
-          <w:p>
-            <w:pPr>
-              <w:spacing w:line="276" w:lineRule="auto"/>
-              <w:ind w:rightChars="-156" w:right="-374"/>
-              <w:rPr>
-                <w:rFonts w:asciiTheme="minorEastAsia" w:eastAsiaTheme="minorEastAsia" w:hAnsiTheme="minorEastAsia" w:hint="eastAsia"/>
-                <w:color w:val="0D0D0D"/>
-              </w:rPr>
-            </w:pPr>
-            <w:r>
-              <w:rPr>
-                <w:rFonts w:asciiTheme="minorEastAsia" w:eastAsiaTheme="minorEastAsia" w:hAnsiTheme="minorEastAsia" w:hint="eastAsia"/>
-                <w:color w:val="0D0D0D"/>
-              </w:rPr>
-              <w:t>和后台人员进行前后端分离的数据交互；</w:t>
-            </w:r>
-          </w:p>
-          <w:p>
-            <w:pPr>
-              <w:spacing w:line="276" w:lineRule="auto"/>
-              <w:ind w:rightChars="-156" w:right="-374"/>
-              <w:rPr>
-                <w:rFonts w:asciiTheme="minorEastAsia" w:eastAsiaTheme="minorEastAsia" w:hAnsiTheme="minorEastAsia"/>
-                <w:color w:val="0D0D0D"/>
-              </w:rPr>
-            </w:pPr>
-          </w:p>
-          <w:p>
-            <w:pPr>
-              <w:spacing w:line="276" w:lineRule="auto"/>
-              <w:ind w:rightChars="-156" w:right="-374"/>
-              <w:rPr>
-                <w:rFonts w:asciiTheme="minorEastAsia" w:eastAsiaTheme="minorEastAsia" w:hAnsiTheme="minorEastAsia"/>
-                <w:color w:val="0D0D0D"/>
-              </w:rPr>
-            </w:pPr>
-            <w:r>
-              <w:rPr>
-                <w:rFonts w:asciiTheme="minorEastAsia" w:eastAsiaTheme="minorEastAsia" w:hAnsiTheme="minorEastAsia"/>
-                <w:color w:val="0D0D0D"/>
-              </w:rPr>
-              <w:t>2016.06</w:t>
-            </w:r>
-            <w:r>
-              <w:rPr>
-                <w:rFonts w:asciiTheme="minorEastAsia" w:eastAsiaTheme="minorEastAsia" w:hAnsiTheme="minorEastAsia"/>
-                <w:color w:val="0D0D0D"/>
-              </w:rPr>
-              <w:t xml:space="preserve"> - 2017.03</w:t>
-            </w:r>
-            <w:r>
-              <w:rPr>
-                <w:rFonts w:asciiTheme="minorEastAsia" w:eastAsiaTheme="minorEastAsia" w:hAnsiTheme="minorEastAsia" w:hint="eastAsia"/>
-                <w:color w:val="0D0D0D"/>
-              </w:rPr>
-              <w:t xml:space="preserve">    </w:t>
-            </w:r>
-            <w:r>
-              <w:rPr>
-                <w:rFonts w:asciiTheme="minorEastAsia" w:eastAsiaTheme="minorEastAsia" w:hAnsiTheme="minorEastAsia"/>
-                <w:color w:val="0D0D0D"/>
-              </w:rPr>
-              <w:t xml:space="preserve">   </w:t>
-            </w:r>
-            <w:r>
-              <w:rPr>
-                <w:rFonts w:asciiTheme="minorEastAsia" w:eastAsiaTheme="minorEastAsia" w:hAnsiTheme="minorEastAsia"/>
-                <w:color w:val="0D0D0D"/>
-              </w:rPr>
-              <w:t xml:space="preserve"> </w:t>
-            </w:r>
-            <w:r>
-              <w:rPr>
-                <w:rFonts w:asciiTheme="minorEastAsia" w:eastAsiaTheme="minorEastAsia" w:hAnsiTheme="minorEastAsia"/>
-                <w:color w:val="0D0D0D"/>
-              </w:rPr>
-              <w:t xml:space="preserve">    </w:t>
-            </w:r>
-            <w:r>
-              <w:rPr>
-                <w:rFonts w:asciiTheme="minorEastAsia" w:eastAsiaTheme="minorEastAsia" w:hAnsiTheme="minorEastAsia" w:hint="eastAsia"/>
-                <w:color w:val="0D0D0D"/>
-              </w:rPr>
-              <w:t>上海票管家有限科技公司</w:t>
-            </w:r>
-            <w:r>
-              <w:rPr>
-                <w:rFonts w:asciiTheme="minorEastAsia" w:eastAsiaTheme="minorEastAsia" w:hAnsiTheme="minorEastAsia" w:hint="eastAsia"/>
-                <w:color w:val="0D0D0D"/>
-              </w:rPr>
-              <w:t xml:space="preserve">        </w:t>
-            </w:r>
-            <w:r>
-              <w:rPr>
-                <w:rFonts w:asciiTheme="minorEastAsia" w:eastAsiaTheme="minorEastAsia" w:hAnsiTheme="minorEastAsia" w:hint="eastAsia"/>
-                <w:color w:val="0D0D0D"/>
-              </w:rPr>
-              <w:t>Web前端开发工程师</w:t>
-            </w:r>
-          </w:p>
-          <w:p>
-            <w:pPr>
-              <w:spacing w:line="276" w:lineRule="auto"/>
-              <w:ind w:rightChars="-156" w:right="-374"/>
-              <w:rPr>
-                <w:rFonts w:asciiTheme="minorEastAsia" w:eastAsiaTheme="minorEastAsia" w:hAnsiTheme="minorEastAsia"/>
-                <w:color w:val="0D0D0D"/>
-              </w:rPr>
-            </w:pPr>
-            <w:r>
-              <w:rPr>
-                <w:rFonts w:asciiTheme="minorEastAsia" w:eastAsiaTheme="minorEastAsia" w:hAnsiTheme="minorEastAsia" w:hint="eastAsia"/>
-                <w:color w:val="0D0D0D"/>
-              </w:rPr>
-              <w:t>工作内容：</w:t>
-            </w:r>
-          </w:p>
-          <w:p>
-            <w:pPr>
-              <w:pStyle w:val="a9"/>
-              <w:numPr>
-                <w:ilvl w:val="0"/>
-                <w:numId w:val="10"/>
-              </w:numPr>
-              <w:spacing w:line="276" w:lineRule="auto"/>
-              <w:ind w:rightChars="-156" w:right="-374" w:firstLineChars="0"/>
-              <w:rPr>
-                <w:rFonts w:asciiTheme="minorEastAsia" w:eastAsiaTheme="minorEastAsia" w:hAnsiTheme="minorEastAsia"/>
-                <w:color w:val="0D0D0D"/>
-                <w:sz w:val="24"/>
-                <w:szCs w:val="24"/>
-              </w:rPr>
-            </w:pPr>
-            <w:r>
-              <w:rPr>
-                <w:rFonts w:asciiTheme="minorEastAsia" w:eastAsiaTheme="minorEastAsia" w:hAnsiTheme="minorEastAsia" w:hint="eastAsia"/>
-                <w:color w:val="0D0D0D"/>
-                <w:sz w:val="24"/>
-                <w:szCs w:val="24"/>
-              </w:rPr>
-              <w:t>负责管理系统分销商的多级页面开发；</w:t>
-            </w:r>
-          </w:p>
-          <w:p>
-            <w:pPr>
-              <w:pStyle w:val="a9"/>
-              <w:numPr>
-                <w:ilvl w:val="0"/>
-                <w:numId w:val="10"/>
-              </w:numPr>
-              <w:spacing w:line="276" w:lineRule="auto"/>
-              <w:ind w:rightChars="-156" w:right="-374" w:firstLineChars="0"/>
-              <w:rPr>
-                <w:rFonts w:asciiTheme="minorEastAsia" w:eastAsiaTheme="minorEastAsia" w:hAnsiTheme="minorEastAsia"/>
-                <w:color w:val="0D0D0D"/>
-                <w:sz w:val="24"/>
-                <w:szCs w:val="24"/>
-              </w:rPr>
-            </w:pPr>
-            <w:r>
-              <w:rPr>
-                <w:rFonts w:asciiTheme="minorEastAsia" w:eastAsiaTheme="minorEastAsia" w:hAnsiTheme="minorEastAsia"/>
-                <w:color w:val="0D0D0D"/>
-                <w:sz w:val="24"/>
-                <w:szCs w:val="24"/>
-              </w:rPr>
-              <w:t>根据</w:t>
-            </w:r>
-            <w:r>
-              <w:rPr>
-                <w:rFonts w:asciiTheme="minorEastAsia" w:eastAsiaTheme="minorEastAsia" w:hAnsiTheme="minorEastAsia" w:hint="eastAsia"/>
-                <w:color w:val="0D0D0D"/>
-                <w:sz w:val="24"/>
-                <w:szCs w:val="24"/>
-              </w:rPr>
-              <w:t>项目需求封装开发angular公用部分组件；</w:t>
-            </w:r>
-          </w:p>
-          <w:p>
-            <w:pPr>
-              <w:pStyle w:val="a9"/>
-              <w:numPr>
-                <w:ilvl w:val="0"/>
-                <w:numId w:val="10"/>
-              </w:numPr>
-              <w:spacing w:line="276" w:lineRule="auto"/>
-              <w:ind w:rightChars="-156" w:right="-374" w:firstLineChars="0"/>
-              <w:rPr>
-                <w:rFonts w:asciiTheme="minorEastAsia" w:eastAsiaTheme="minorEastAsia" w:hAnsiTheme="minorEastAsia"/>
-                <w:color w:val="0D0D0D"/>
-                <w:sz w:val="24"/>
-                <w:szCs w:val="24"/>
-              </w:rPr>
-            </w:pPr>
-            <w:r>
-              <w:rPr>
-                <w:rFonts w:asciiTheme="minorEastAsia" w:eastAsiaTheme="minorEastAsia" w:hAnsiTheme="minorEastAsia" w:hint="eastAsia"/>
-                <w:color w:val="0D0D0D"/>
-                <w:sz w:val="24"/>
-                <w:szCs w:val="24"/>
-              </w:rPr>
-              <w:t>和后台人员进行前后端分离的数据交互</w:t>
-            </w:r>
-          </w:p>
-          <w:p>
-            <w:pPr>
-              <w:pStyle w:val="a9"/>
-              <w:spacing w:line="276" w:lineRule="auto"/>
-              <w:ind w:left="960" w:rightChars="-156" w:right="-374" w:firstLineChars="0" w:firstLine="0"/>
-              <w:rPr>
-                <w:rFonts w:asciiTheme="minorEastAsia" w:eastAsiaTheme="minorEastAsia" w:hAnsiTheme="minorEastAsia"/>
-                <w:color w:val="0D0D0D"/>
-                <w:sz w:val="24"/>
-                <w:szCs w:val="24"/>
-              </w:rPr>
-            </w:pPr>
-          </w:p>
-          <w:p>
-            <w:pPr>
-              <w:spacing w:line="276" w:lineRule="auto"/>
-              <w:ind w:rightChars="-156" w:right="-374"/>
-              <w:rPr>
-                <w:rFonts w:asciiTheme="minorEastAsia" w:eastAsiaTheme="minorEastAsia" w:hAnsiTheme="minorEastAsia"/>
-                <w:color w:val="0D0D0D"/>
-              </w:rPr>
-            </w:pPr>
-            <w:r>
-              <w:rPr>
-                <w:rFonts w:asciiTheme="minorEastAsia" w:eastAsiaTheme="minorEastAsia" w:hAnsiTheme="minorEastAsia" w:hint="eastAsia"/>
-                <w:color w:val="0D0D0D"/>
-              </w:rPr>
-              <w:t>2015.</w:t>
-            </w:r>
-            <w:r>
-              <w:rPr>
-                <w:rFonts w:asciiTheme="minorEastAsia" w:eastAsiaTheme="minorEastAsia" w:hAnsiTheme="minorEastAsia"/>
-                <w:color w:val="0D0D0D"/>
-              </w:rPr>
-              <w:t>09 – 2016.05</w:t>
-            </w:r>
-            <w:r>
-              <w:rPr>
-                <w:rFonts w:asciiTheme="minorEastAsia" w:eastAsiaTheme="minorEastAsia" w:hAnsiTheme="minorEastAsia" w:hint="eastAsia"/>
-                <w:color w:val="0D0D0D"/>
-              </w:rPr>
-              <w:t xml:space="preserve">。        </w:t>
-            </w:r>
-            <w:r>
-              <w:rPr>
-                <w:rFonts w:asciiTheme="minorEastAsia" w:eastAsiaTheme="minorEastAsia" w:hAnsiTheme="minorEastAsia"/>
-                <w:color w:val="0D0D0D"/>
-              </w:rPr>
-              <w:t xml:space="preserve"> </w:t>
-            </w:r>
-            <w:r>
-              <w:rPr>
-                <w:rFonts w:asciiTheme="minorEastAsia" w:eastAsiaTheme="minorEastAsia" w:hAnsiTheme="minorEastAsia" w:hint="eastAsia"/>
-                <w:color w:val="0D0D0D"/>
-              </w:rPr>
-              <w:t xml:space="preserve">郑州天点科技（实习）。       </w:t>
-            </w:r>
-            <w:r>
-              <w:rPr>
-                <w:rFonts w:asciiTheme="minorEastAsia" w:eastAsiaTheme="minorEastAsia" w:hAnsiTheme="minorEastAsia"/>
-                <w:color w:val="0D0D0D"/>
-              </w:rPr>
-              <w:t xml:space="preserve"> </w:t>
-            </w:r>
-          </w:p>
-          <w:p>
-            <w:pPr>
-              <w:spacing w:line="276" w:lineRule="auto"/>
-              <w:ind w:rightChars="-156" w:right="-374"/>
-              <w:rPr>
-                <w:rFonts w:asciiTheme="minorEastAsia" w:eastAsiaTheme="minorEastAsia" w:hAnsiTheme="minorEastAsia" w:hint="eastAsia"/>
-                <w:color w:val="0D0D0D"/>
-              </w:rPr>
-            </w:pPr>
-            <w:r>
-              <w:rPr>
-                <w:rFonts w:asciiTheme="minorEastAsia" w:eastAsiaTheme="minorEastAsia" w:hAnsiTheme="minorEastAsia" w:hint="eastAsia"/>
-                <w:color w:val="0D0D0D"/>
-              </w:rPr>
-              <w:t>工作内容：</w:t>
             </w:r>
           </w:p>
           <w:p>
@@ -3246,16 +2231,599 @@
               <w:spacing w:line="276" w:lineRule="auto"/>
               <w:ind w:rightChars="-156" w:right="-374" w:firstLineChars="0"/>
               <w:rPr>
-                <w:rFonts w:asciiTheme="minorEastAsia" w:eastAsiaTheme="minorEastAsia" w:hAnsiTheme="minorEastAsia" w:hint="eastAsia"/>
-                <w:color w:val="0D0D0D"/>
-              </w:rPr>
-            </w:pPr>
-            <w:r>
-              <w:rPr>
-                <w:rFonts w:asciiTheme="minorEastAsia" w:eastAsiaTheme="minorEastAsia" w:hAnsiTheme="minorEastAsia" w:hint="eastAsia"/>
-                <w:color w:val="0D0D0D"/>
-              </w:rPr>
-              <w:t xml:space="preserve"> 负责微信活动页的开发</w:t>
+                <w:rFonts w:asciiTheme="minorEastAsia" w:eastAsiaTheme="minorEastAsia" w:hAnsiTheme="minorEastAsia"/>
+                <w:color w:val="0D0D0D"/>
+              </w:rPr>
+            </w:pPr>
+            <w:r>
+              <w:rPr>
+                <w:rFonts w:asciiTheme="minorEastAsia" w:eastAsiaTheme="minorEastAsia" w:hAnsiTheme="minorEastAsia" w:hint="eastAsia"/>
+                <w:color w:val="0D0D0D"/>
+              </w:rPr>
+              <w:t xml:space="preserve"> 独立负责公司顾问端系统中后台监控系统开发，使用的主要技术有ant</w:t>
+            </w:r>
+            <w:r>
+              <w:rPr>
+                <w:rFonts w:asciiTheme="minorEastAsia" w:eastAsiaTheme="minorEastAsia" w:hAnsiTheme="minorEastAsia"/>
+                <w:color w:val="0D0D0D"/>
+              </w:rPr>
+              <w:t>-</w:t>
+            </w:r>
+            <w:r>
+              <w:rPr>
+                <w:rFonts w:asciiTheme="minorEastAsia" w:eastAsiaTheme="minorEastAsia" w:hAnsiTheme="minorEastAsia" w:hint="eastAsia"/>
+                <w:color w:val="0D0D0D"/>
+              </w:rPr>
+              <w:t>design</w:t>
+            </w:r>
+            <w:r>
+              <w:rPr>
+                <w:rFonts w:asciiTheme="minorEastAsia" w:eastAsiaTheme="minorEastAsia" w:hAnsiTheme="minorEastAsia"/>
+                <w:color w:val="0D0D0D"/>
+              </w:rPr>
+              <w:t>、</w:t>
+            </w:r>
+          </w:p>
+          <w:p>
+            <w:pPr>
+              <w:pStyle w:val="a9"/>
+              <w:spacing w:line="276" w:lineRule="auto"/>
+              <w:ind w:left="840" w:rightChars="-156" w:right="-374" w:firstLineChars="50" w:firstLine="105"/>
+              <w:rPr>
+                <w:rFonts w:asciiTheme="minorEastAsia" w:eastAsiaTheme="minorEastAsia" w:hAnsiTheme="minorEastAsia"/>
+                <w:color w:val="0D0D0D"/>
+              </w:rPr>
+            </w:pPr>
+            <w:r>
+              <w:rPr>
+                <w:rFonts w:asciiTheme="minorEastAsia" w:eastAsiaTheme="minorEastAsia" w:hAnsiTheme="minorEastAsia" w:hint="eastAsia"/>
+                <w:color w:val="0D0D0D"/>
+              </w:rPr>
+              <w:t>ant</w:t>
+            </w:r>
+            <w:r>
+              <w:rPr>
+                <w:rFonts w:asciiTheme="minorEastAsia" w:eastAsiaTheme="minorEastAsia" w:hAnsiTheme="minorEastAsia"/>
+                <w:color w:val="0D0D0D"/>
+              </w:rPr>
+              <w:t>-</w:t>
+            </w:r>
+            <w:r>
+              <w:rPr>
+                <w:rFonts w:asciiTheme="minorEastAsia" w:eastAsiaTheme="minorEastAsia" w:hAnsiTheme="minorEastAsia" w:hint="eastAsia"/>
+                <w:color w:val="0D0D0D"/>
+              </w:rPr>
+              <w:t>design</w:t>
+            </w:r>
+            <w:r>
+              <w:rPr>
+                <w:rFonts w:asciiTheme="minorEastAsia" w:eastAsiaTheme="minorEastAsia" w:hAnsiTheme="minorEastAsia"/>
+                <w:color w:val="0D0D0D"/>
+              </w:rPr>
+              <w:t>-</w:t>
+            </w:r>
+            <w:r>
+              <w:rPr>
+                <w:rFonts w:asciiTheme="minorEastAsia" w:eastAsiaTheme="minorEastAsia" w:hAnsiTheme="minorEastAsia" w:hint="eastAsia"/>
+                <w:color w:val="0D0D0D"/>
+              </w:rPr>
+              <w:t>pro，antV主要涉及功能dashboard的图表，登陆，报表查看。</w:t>
+            </w:r>
+          </w:p>
+          <w:p>
+            <w:pPr>
+              <w:pStyle w:val="a9"/>
+              <w:numPr>
+                <w:ilvl w:val="0"/>
+                <w:numId w:val="38"/>
+              </w:numPr>
+              <w:spacing w:line="276" w:lineRule="auto"/>
+              <w:ind w:rightChars="-156" w:right="-374" w:firstLineChars="0"/>
+              <w:rPr>
+                <w:rFonts w:asciiTheme="minorEastAsia" w:eastAsiaTheme="minorEastAsia" w:hAnsiTheme="minorEastAsia"/>
+                <w:color w:val="0D0D0D"/>
+              </w:rPr>
+            </w:pPr>
+            <w:r>
+              <w:rPr>
+                <w:rFonts w:asciiTheme="minorEastAsia" w:eastAsiaTheme="minorEastAsia" w:hAnsiTheme="minorEastAsia" w:hint="eastAsia"/>
+                <w:color w:val="0D0D0D"/>
+              </w:rPr>
+              <w:t xml:space="preserve"> 独立负责公司顾问端官网的部分页面重构，使用的主要技术有vue</w:t>
+            </w:r>
+            <w:r>
+              <w:rPr>
+                <w:rFonts w:asciiTheme="minorEastAsia" w:eastAsiaTheme="minorEastAsia" w:hAnsiTheme="minorEastAsia"/>
+                <w:color w:val="0D0D0D"/>
+              </w:rPr>
+              <w:t>-</w:t>
+            </w:r>
+            <w:r>
+              <w:rPr>
+                <w:rFonts w:asciiTheme="minorEastAsia" w:eastAsiaTheme="minorEastAsia" w:hAnsiTheme="minorEastAsia" w:hint="eastAsia"/>
+                <w:color w:val="0D0D0D"/>
+              </w:rPr>
+              <w:t>cli</w:t>
+            </w:r>
+            <w:r>
+              <w:rPr>
+                <w:rFonts w:asciiTheme="minorEastAsia" w:eastAsiaTheme="minorEastAsia" w:hAnsiTheme="minorEastAsia"/>
+                <w:color w:val="0D0D0D"/>
+              </w:rPr>
+              <w:t>2，</w:t>
+            </w:r>
+            <w:r>
+              <w:rPr>
+                <w:rFonts w:asciiTheme="minorEastAsia" w:eastAsiaTheme="minorEastAsia" w:hAnsiTheme="minorEastAsia" w:hint="eastAsia"/>
+                <w:color w:val="0D0D0D"/>
+              </w:rPr>
+              <w:t>element</w:t>
+            </w:r>
+            <w:r>
+              <w:rPr>
+                <w:rFonts w:asciiTheme="minorEastAsia" w:eastAsiaTheme="minorEastAsia" w:hAnsiTheme="minorEastAsia"/>
+                <w:color w:val="0D0D0D"/>
+              </w:rPr>
+              <w:t>-</w:t>
+            </w:r>
+            <w:r>
+              <w:rPr>
+                <w:rFonts w:asciiTheme="minorEastAsia" w:eastAsiaTheme="minorEastAsia" w:hAnsiTheme="minorEastAsia" w:hint="eastAsia"/>
+                <w:color w:val="0D0D0D"/>
+              </w:rPr>
+              <w:t>ui</w:t>
+            </w:r>
+          </w:p>
+          <w:p>
+            <w:pPr>
+              <w:spacing w:line="276" w:lineRule="auto"/>
+              <w:ind w:left="480" w:rightChars="-156" w:right="-374" w:firstLineChars="200" w:firstLine="480"/>
+              <w:rPr>
+                <w:rFonts w:asciiTheme="minorEastAsia" w:eastAsiaTheme="minorEastAsia" w:hAnsiTheme="minorEastAsia"/>
+                <w:color w:val="0D0D0D"/>
+              </w:rPr>
+            </w:pPr>
+            <w:r>
+              <w:rPr>
+                <w:rFonts w:asciiTheme="minorEastAsia" w:eastAsiaTheme="minorEastAsia" w:hAnsiTheme="minorEastAsia" w:hint="eastAsia"/>
+                <w:color w:val="0D0D0D"/>
+              </w:rPr>
+              <w:t>以及其中多页面入口，打包流程，不同环境的分支配置等。</w:t>
+            </w:r>
+          </w:p>
+          <w:p>
+            <w:pPr>
+              <w:pStyle w:val="a9"/>
+              <w:numPr>
+                <w:ilvl w:val="0"/>
+                <w:numId w:val="38"/>
+              </w:numPr>
+              <w:spacing w:line="276" w:lineRule="auto"/>
+              <w:ind w:rightChars="-156" w:right="-374" w:firstLineChars="0"/>
+              <w:rPr>
+                <w:rFonts w:asciiTheme="minorEastAsia" w:eastAsiaTheme="minorEastAsia" w:hAnsiTheme="minorEastAsia"/>
+                <w:color w:val="0D0D0D"/>
+              </w:rPr>
+            </w:pPr>
+            <w:r>
+              <w:rPr>
+                <w:rFonts w:asciiTheme="minorEastAsia" w:eastAsiaTheme="minorEastAsia" w:hAnsiTheme="minorEastAsia" w:hint="eastAsia"/>
+                <w:color w:val="0D0D0D"/>
+              </w:rPr>
+              <w:t xml:space="preserve"> </w:t>
+            </w:r>
+            <w:r>
+              <w:rPr>
+                <w:rFonts w:asciiTheme="minorEastAsia" w:eastAsiaTheme="minorEastAsia" w:hAnsiTheme="minorEastAsia" w:hint="eastAsia"/>
+                <w:color w:val="0D0D0D"/>
+              </w:rPr>
+              <w:t>开发app的引导页webview，以及微信推广的活动页。</w:t>
+            </w:r>
+          </w:p>
+          <w:p>
+            <w:pPr>
+              <w:spacing w:line="276" w:lineRule="auto"/>
+              <w:ind w:rightChars="-156" w:right="-374"/>
+              <w:rPr>
+                <w:rFonts w:asciiTheme="minorEastAsia" w:eastAsiaTheme="minorEastAsia" w:hAnsiTheme="minorEastAsia"/>
+                <w:color w:val="0D0D0D"/>
+              </w:rPr>
+            </w:pPr>
+          </w:p>
+          <w:p>
+            <w:pPr>
+              <w:spacing w:line="276" w:lineRule="auto"/>
+              <w:ind w:rightChars="-156" w:right="-374"/>
+              <w:rPr>
+                <w:rFonts w:asciiTheme="minorEastAsia" w:eastAsiaTheme="minorEastAsia" w:hAnsiTheme="minorEastAsia"/>
+                <w:color w:val="0D0D0D"/>
+              </w:rPr>
+            </w:pPr>
+            <w:r>
+              <w:rPr>
+                <w:rFonts w:asciiTheme="minorEastAsia" w:eastAsiaTheme="minorEastAsia" w:hAnsiTheme="minorEastAsia" w:hint="eastAsia"/>
+                <w:color w:val="0D0D0D"/>
+              </w:rPr>
+              <w:t>201</w:t>
+            </w:r>
+            <w:r>
+              <w:rPr>
+                <w:rFonts w:asciiTheme="minorEastAsia" w:eastAsiaTheme="minorEastAsia" w:hAnsiTheme="minorEastAsia"/>
+                <w:color w:val="0D0D0D"/>
+              </w:rPr>
+              <w:t>6</w:t>
+            </w:r>
+            <w:r>
+              <w:rPr>
+                <w:rFonts w:asciiTheme="minorEastAsia" w:eastAsiaTheme="minorEastAsia" w:hAnsiTheme="minorEastAsia" w:hint="eastAsia"/>
+                <w:color w:val="0D0D0D"/>
+              </w:rPr>
+              <w:t>.</w:t>
+            </w:r>
+            <w:r>
+              <w:rPr>
+                <w:rFonts w:asciiTheme="minorEastAsia" w:eastAsiaTheme="minorEastAsia" w:hAnsiTheme="minorEastAsia"/>
+                <w:color w:val="0D0D0D"/>
+              </w:rPr>
+              <w:t>07</w:t>
+            </w:r>
+            <w:r>
+              <w:rPr>
+                <w:rFonts w:asciiTheme="minorEastAsia" w:eastAsiaTheme="minorEastAsia" w:hAnsiTheme="minorEastAsia" w:hint="eastAsia"/>
+                <w:color w:val="0D0D0D"/>
+              </w:rPr>
+              <w:t xml:space="preserve"> </w:t>
+            </w:r>
+            <w:r>
+              <w:rPr>
+                <w:rFonts w:asciiTheme="minorEastAsia" w:eastAsiaTheme="minorEastAsia" w:hAnsiTheme="minorEastAsia"/>
+                <w:color w:val="0D0D0D"/>
+              </w:rPr>
+              <w:t>–</w:t>
+            </w:r>
+            <w:r>
+              <w:rPr>
+                <w:rFonts w:asciiTheme="minorEastAsia" w:eastAsiaTheme="minorEastAsia" w:hAnsiTheme="minorEastAsia" w:hint="eastAsia"/>
+                <w:color w:val="0D0D0D"/>
+              </w:rPr>
+              <w:t xml:space="preserve"> </w:t>
+            </w:r>
+            <w:r>
+              <w:rPr>
+                <w:rFonts w:asciiTheme="minorEastAsia" w:eastAsiaTheme="minorEastAsia" w:hAnsiTheme="minorEastAsia" w:hint="eastAsia"/>
+                <w:color w:val="0D0D0D"/>
+              </w:rPr>
+              <w:t>2018.</w:t>
+            </w:r>
+            <w:r>
+              <w:rPr>
+                <w:rFonts w:asciiTheme="minorEastAsia" w:eastAsiaTheme="minorEastAsia" w:hAnsiTheme="minorEastAsia"/>
+                <w:color w:val="0D0D0D"/>
+              </w:rPr>
+              <w:t>04</w:t>
+            </w:r>
+            <w:r>
+              <w:rPr>
+                <w:rFonts w:asciiTheme="minorEastAsia" w:eastAsiaTheme="minorEastAsia" w:hAnsiTheme="minorEastAsia" w:hint="eastAsia"/>
+                <w:color w:val="0D0D0D"/>
+              </w:rPr>
+              <w:t xml:space="preserve">    </w:t>
+            </w:r>
+            <w:r>
+              <w:rPr>
+                <w:rFonts w:asciiTheme="minorEastAsia" w:eastAsiaTheme="minorEastAsia" w:hAnsiTheme="minorEastAsia"/>
+                <w:color w:val="0D0D0D"/>
+              </w:rPr>
+              <w:t xml:space="preserve">    </w:t>
+            </w:r>
+            <w:r>
+              <w:rPr>
+                <w:rFonts w:asciiTheme="minorEastAsia" w:eastAsiaTheme="minorEastAsia" w:hAnsiTheme="minorEastAsia" w:hint="eastAsia"/>
+                <w:color w:val="0D0D0D"/>
+              </w:rPr>
+              <w:t xml:space="preserve">   上海联璧有限科技公司          Web前端开发工程师</w:t>
+            </w:r>
+          </w:p>
+          <w:p>
+            <w:pPr>
+              <w:spacing w:line="276" w:lineRule="auto"/>
+              <w:ind w:rightChars="-156" w:right="-374"/>
+              <w:rPr>
+                <w:rFonts w:asciiTheme="minorEastAsia" w:eastAsiaTheme="minorEastAsia" w:hAnsiTheme="minorEastAsia"/>
+                <w:color w:val="0D0D0D"/>
+              </w:rPr>
+            </w:pPr>
+            <w:r>
+              <w:rPr>
+                <w:rFonts w:asciiTheme="minorEastAsia" w:eastAsiaTheme="minorEastAsia" w:hAnsiTheme="minorEastAsia" w:hint="eastAsia"/>
+                <w:color w:val="0D0D0D"/>
+              </w:rPr>
+              <w:lastRenderedPageBreak/>
+              <w:t>工作内容：</w:t>
+            </w:r>
+          </w:p>
+          <w:p>
+            <w:pPr>
+              <w:pStyle w:val="a9"/>
+              <w:numPr>
+                <w:ilvl w:val="0"/>
+                <w:numId w:val="39"/>
+              </w:numPr>
+              <w:spacing w:line="276" w:lineRule="auto"/>
+              <w:ind w:rightChars="-156" w:right="-374" w:firstLineChars="0"/>
+              <w:rPr>
+                <w:rFonts w:asciiTheme="minorEastAsia" w:eastAsiaTheme="minorEastAsia" w:hAnsiTheme="minorEastAsia"/>
+                <w:color w:val="0D0D0D"/>
+              </w:rPr>
+            </w:pPr>
+            <w:r>
+              <w:rPr>
+                <w:rFonts w:asciiTheme="minorEastAsia" w:eastAsiaTheme="minorEastAsia" w:hAnsiTheme="minorEastAsia" w:hint="eastAsia"/>
+                <w:color w:val="0D0D0D"/>
+              </w:rPr>
+              <w:t xml:space="preserve"> </w:t>
+            </w:r>
+            <w:r>
+              <w:rPr>
+                <w:rFonts w:asciiTheme="minorEastAsia" w:eastAsiaTheme="minorEastAsia" w:hAnsiTheme="minorEastAsia" w:hint="eastAsia"/>
+                <w:color w:val="0D0D0D"/>
+              </w:rPr>
+              <w:t>项目的公用组件开发（</w:t>
+            </w:r>
+            <w:r>
+              <w:rPr>
+                <w:rFonts w:asciiTheme="minorEastAsia" w:eastAsiaTheme="minorEastAsia" w:hAnsiTheme="minorEastAsia" w:hint="eastAsia"/>
+                <w:color w:val="0D0D0D"/>
+              </w:rPr>
+              <w:t>js</w:t>
+            </w:r>
+            <w:r>
+              <w:rPr>
+                <w:rFonts w:asciiTheme="minorEastAsia" w:eastAsiaTheme="minorEastAsia" w:hAnsiTheme="minorEastAsia" w:hint="eastAsia"/>
+                <w:color w:val="0D0D0D"/>
+              </w:rPr>
+              <w:t>组件，vue组件</w:t>
+            </w:r>
+            <w:r>
+              <w:rPr>
+                <w:rFonts w:asciiTheme="minorEastAsia" w:eastAsiaTheme="minorEastAsia" w:hAnsiTheme="minorEastAsia" w:hint="eastAsia"/>
+                <w:color w:val="0D0D0D"/>
+              </w:rPr>
+              <w:t>）；</w:t>
+            </w:r>
+          </w:p>
+          <w:p>
+            <w:pPr>
+              <w:pStyle w:val="a9"/>
+              <w:numPr>
+                <w:ilvl w:val="0"/>
+                <w:numId w:val="39"/>
+              </w:numPr>
+              <w:spacing w:line="276" w:lineRule="auto"/>
+              <w:ind w:rightChars="-156" w:right="-374" w:firstLineChars="0"/>
+              <w:rPr>
+                <w:rFonts w:asciiTheme="minorEastAsia" w:eastAsiaTheme="minorEastAsia" w:hAnsiTheme="minorEastAsia"/>
+                <w:color w:val="0D0D0D"/>
+              </w:rPr>
+            </w:pPr>
+            <w:r>
+              <w:rPr>
+                <w:rFonts w:asciiTheme="minorEastAsia" w:eastAsiaTheme="minorEastAsia" w:hAnsiTheme="minorEastAsia" w:hint="eastAsia"/>
+                <w:color w:val="0D0D0D"/>
+              </w:rPr>
+              <w:t xml:space="preserve"> </w:t>
+            </w:r>
+            <w:r>
+              <w:rPr>
+                <w:rFonts w:asciiTheme="minorEastAsia" w:eastAsiaTheme="minorEastAsia" w:hAnsiTheme="minorEastAsia"/>
+                <w:color w:val="0D0D0D"/>
+              </w:rPr>
+              <w:t>根据</w:t>
+            </w:r>
+            <w:r>
+              <w:rPr>
+                <w:rFonts w:asciiTheme="minorEastAsia" w:eastAsiaTheme="minorEastAsia" w:hAnsiTheme="minorEastAsia" w:hint="eastAsia"/>
+                <w:color w:val="0D0D0D"/>
+              </w:rPr>
+              <w:t>项目需求使用vue以及angular，打包工具主要有webpack+gulp根据项目</w:t>
+            </w:r>
+          </w:p>
+          <w:p>
+            <w:pPr>
+              <w:pStyle w:val="a9"/>
+              <w:spacing w:line="276" w:lineRule="auto"/>
+              <w:ind w:left="960" w:rightChars="-156" w:right="-374" w:firstLineChars="0" w:firstLine="0"/>
+              <w:rPr>
+                <w:rFonts w:asciiTheme="minorEastAsia" w:eastAsiaTheme="minorEastAsia" w:hAnsiTheme="minorEastAsia"/>
+                <w:color w:val="0D0D0D"/>
+                <w:sz w:val="24"/>
+                <w:szCs w:val="24"/>
+              </w:rPr>
+            </w:pPr>
+            <w:r>
+              <w:rPr>
+                <w:rFonts w:asciiTheme="minorEastAsia" w:eastAsiaTheme="minorEastAsia" w:hAnsiTheme="minorEastAsia" w:hint="eastAsia"/>
+                <w:color w:val="0D0D0D"/>
+                <w:sz w:val="24"/>
+                <w:szCs w:val="24"/>
+              </w:rPr>
+              <w:t>不同，使用相应的打包工具；</w:t>
+            </w:r>
+          </w:p>
+          <w:p>
+            <w:pPr>
+              <w:pStyle w:val="a9"/>
+              <w:numPr>
+                <w:ilvl w:val="0"/>
+                <w:numId w:val="39"/>
+              </w:numPr>
+              <w:spacing w:line="276" w:lineRule="auto"/>
+              <w:ind w:rightChars="-156" w:right="-374" w:firstLineChars="0"/>
+              <w:rPr>
+                <w:rFonts w:asciiTheme="minorEastAsia" w:eastAsiaTheme="minorEastAsia" w:hAnsiTheme="minorEastAsia"/>
+                <w:color w:val="0D0D0D"/>
+              </w:rPr>
+            </w:pPr>
+            <w:r>
+              <w:rPr>
+                <w:rFonts w:asciiTheme="minorEastAsia" w:eastAsiaTheme="minorEastAsia" w:hAnsiTheme="minorEastAsia" w:hint="eastAsia"/>
+                <w:color w:val="0D0D0D"/>
+              </w:rPr>
+              <w:t xml:space="preserve"> </w:t>
+            </w:r>
+            <w:r>
+              <w:rPr>
+                <w:rFonts w:asciiTheme="minorEastAsia" w:eastAsiaTheme="minorEastAsia" w:hAnsiTheme="minorEastAsia" w:hint="eastAsia"/>
+                <w:color w:val="0D0D0D"/>
+              </w:rPr>
+              <w:t>和后台人员进行前后端分离的数据交互；</w:t>
+            </w:r>
+          </w:p>
+          <w:p>
+            <w:pPr>
+              <w:pStyle w:val="a9"/>
+              <w:numPr>
+                <w:ilvl w:val="0"/>
+                <w:numId w:val="39"/>
+              </w:numPr>
+              <w:spacing w:line="276" w:lineRule="auto"/>
+              <w:ind w:rightChars="-156" w:right="-374" w:firstLineChars="0"/>
+              <w:rPr>
+                <w:rFonts w:asciiTheme="minorEastAsia" w:eastAsiaTheme="minorEastAsia" w:hAnsiTheme="minorEastAsia"/>
+                <w:color w:val="0D0D0D"/>
+              </w:rPr>
+            </w:pPr>
+            <w:r>
+              <w:rPr>
+                <w:rFonts w:asciiTheme="minorEastAsia" w:eastAsiaTheme="minorEastAsia" w:hAnsiTheme="minorEastAsia" w:hint="eastAsia"/>
+                <w:color w:val="0D0D0D"/>
+              </w:rPr>
+              <w:t xml:space="preserve"> 微信app公众号页面的开发；</w:t>
+            </w:r>
+          </w:p>
+          <w:p>
+            <w:pPr>
+              <w:pStyle w:val="a9"/>
+              <w:numPr>
+                <w:ilvl w:val="0"/>
+                <w:numId w:val="39"/>
+              </w:numPr>
+              <w:spacing w:line="276" w:lineRule="auto"/>
+              <w:ind w:rightChars="-156" w:right="-374" w:firstLineChars="0"/>
+              <w:rPr>
+                <w:rFonts w:asciiTheme="minorEastAsia" w:eastAsiaTheme="minorEastAsia" w:hAnsiTheme="minorEastAsia" w:hint="eastAsia"/>
+                <w:color w:val="0D0D0D"/>
+              </w:rPr>
+            </w:pPr>
+            <w:r>
+              <w:rPr>
+                <w:rFonts w:asciiTheme="minorEastAsia" w:eastAsiaTheme="minorEastAsia" w:hAnsiTheme="minorEastAsia" w:hint="eastAsia"/>
+                <w:color w:val="0D0D0D"/>
+              </w:rPr>
+              <w:t xml:space="preserve"> 项目脚手架的搭建；</w:t>
+            </w:r>
+            <w:bookmarkStart w:id="0" w:name="_GoBack"/>
+            <w:bookmarkEnd w:id="0"/>
+          </w:p>
+          <w:p>
+            <w:pPr>
+              <w:spacing w:line="276" w:lineRule="auto"/>
+              <w:ind w:rightChars="-156" w:right="-374"/>
+              <w:rPr>
+                <w:rFonts w:asciiTheme="minorEastAsia" w:eastAsiaTheme="minorEastAsia" w:hAnsiTheme="minorEastAsia" w:hint="eastAsia"/>
+                <w:color w:val="0D0D0D"/>
+              </w:rPr>
+            </w:pPr>
+          </w:p>
+          <w:p>
+            <w:pPr>
+              <w:spacing w:line="276" w:lineRule="auto"/>
+              <w:ind w:rightChars="-156" w:right="-374"/>
+              <w:rPr>
+                <w:rFonts w:asciiTheme="minorEastAsia" w:eastAsiaTheme="minorEastAsia" w:hAnsiTheme="minorEastAsia"/>
+                <w:color w:val="0D0D0D"/>
+              </w:rPr>
+            </w:pPr>
+            <w:r>
+              <w:rPr>
+                <w:rFonts w:asciiTheme="minorEastAsia" w:eastAsiaTheme="minorEastAsia" w:hAnsiTheme="minorEastAsia" w:hint="eastAsia"/>
+                <w:color w:val="0D0D0D"/>
+              </w:rPr>
+              <w:t>2015.</w:t>
+            </w:r>
+            <w:r>
+              <w:rPr>
+                <w:rFonts w:asciiTheme="minorEastAsia" w:eastAsiaTheme="minorEastAsia" w:hAnsiTheme="minorEastAsia"/>
+                <w:color w:val="0D0D0D"/>
+              </w:rPr>
+              <w:t>09 – 2016.05</w:t>
+            </w:r>
+            <w:r>
+              <w:rPr>
+                <w:rFonts w:asciiTheme="minorEastAsia" w:eastAsiaTheme="minorEastAsia" w:hAnsiTheme="minorEastAsia" w:hint="eastAsia"/>
+                <w:color w:val="0D0D0D"/>
+              </w:rPr>
+              <w:t xml:space="preserve">。        </w:t>
+            </w:r>
+            <w:r>
+              <w:rPr>
+                <w:rFonts w:asciiTheme="minorEastAsia" w:eastAsiaTheme="minorEastAsia" w:hAnsiTheme="minorEastAsia"/>
+                <w:color w:val="0D0D0D"/>
+              </w:rPr>
+              <w:t xml:space="preserve"> </w:t>
+            </w:r>
+            <w:r>
+              <w:rPr>
+                <w:rFonts w:asciiTheme="minorEastAsia" w:eastAsiaTheme="minorEastAsia" w:hAnsiTheme="minorEastAsia" w:hint="eastAsia"/>
+                <w:color w:val="0D0D0D"/>
+              </w:rPr>
+              <w:t xml:space="preserve">郑州天点科技（实习）。       </w:t>
+            </w:r>
+            <w:r>
+              <w:rPr>
+                <w:rFonts w:asciiTheme="minorEastAsia" w:eastAsiaTheme="minorEastAsia" w:hAnsiTheme="minorEastAsia"/>
+                <w:color w:val="0D0D0D"/>
+              </w:rPr>
+              <w:t xml:space="preserve"> </w:t>
+            </w:r>
+          </w:p>
+          <w:p>
+            <w:pPr>
+              <w:spacing w:line="276" w:lineRule="auto"/>
+              <w:ind w:rightChars="-156" w:right="-374"/>
+              <w:rPr>
+                <w:rFonts w:asciiTheme="minorEastAsia" w:eastAsiaTheme="minorEastAsia" w:hAnsiTheme="minorEastAsia"/>
+                <w:color w:val="0D0D0D"/>
+              </w:rPr>
+            </w:pPr>
+            <w:r>
+              <w:rPr>
+                <w:rFonts w:asciiTheme="minorEastAsia" w:eastAsiaTheme="minorEastAsia" w:hAnsiTheme="minorEastAsia" w:hint="eastAsia"/>
+                <w:color w:val="0D0D0D"/>
+              </w:rPr>
+              <w:t>工作内容：</w:t>
+            </w:r>
+          </w:p>
+          <w:p>
+            <w:pPr>
+              <w:pStyle w:val="a9"/>
+              <w:numPr>
+                <w:ilvl w:val="0"/>
+                <w:numId w:val="41"/>
+              </w:numPr>
+              <w:spacing w:line="276" w:lineRule="auto"/>
+              <w:ind w:rightChars="-156" w:right="-374" w:firstLineChars="0"/>
+              <w:rPr>
+                <w:rFonts w:asciiTheme="minorEastAsia" w:eastAsiaTheme="minorEastAsia" w:hAnsiTheme="minorEastAsia"/>
+                <w:color w:val="0D0D0D"/>
+              </w:rPr>
+            </w:pPr>
+            <w:r>
+              <w:rPr>
+                <w:rFonts w:asciiTheme="minorEastAsia" w:eastAsiaTheme="minorEastAsia" w:hAnsiTheme="minorEastAsia" w:hint="eastAsia"/>
+                <w:color w:val="0D0D0D"/>
+              </w:rPr>
+              <w:t>负责微信活动页的开发</w:t>
             </w:r>
             <w:r>
               <w:rPr>
@@ -3264,6 +2832,116 @@
               </w:rPr>
               <w:t>；</w:t>
             </w:r>
+          </w:p>
+          <w:p>
+            <w:pPr>
+              <w:spacing w:line="276" w:lineRule="auto"/>
+              <w:ind w:left="480" w:rightChars="-156" w:right="-374"/>
+              <w:rPr>
+                <w:rFonts w:asciiTheme="minorEastAsia" w:eastAsiaTheme="minorEastAsia" w:hAnsiTheme="minorEastAsia"/>
+                <w:color w:val="0D0D0D"/>
+              </w:rPr>
+            </w:pPr>
+            <w:r>
+              <w:rPr>
+                <w:rFonts w:asciiTheme="minorEastAsia" w:eastAsiaTheme="minorEastAsia" w:hAnsiTheme="minorEastAsia" w:hint="eastAsia"/>
+                <w:color w:val="0D0D0D"/>
+              </w:rPr>
+              <w:t>2</w:t>
+            </w:r>
+            <w:r>
+              <w:rPr>
+                <w:rFonts w:asciiTheme="minorEastAsia" w:eastAsiaTheme="minorEastAsia" w:hAnsiTheme="minorEastAsia"/>
+                <w:color w:val="0D0D0D"/>
+              </w:rPr>
+              <w:t xml:space="preserve">. </w:t>
+            </w:r>
+            <w:r>
+              <w:rPr>
+                <w:rFonts w:asciiTheme="minorEastAsia" w:eastAsiaTheme="minorEastAsia" w:hAnsiTheme="minorEastAsia" w:hint="eastAsia"/>
+                <w:color w:val="0D0D0D"/>
+              </w:rPr>
+              <w:t>负责管理系统分销商的多级页面开发；</w:t>
+            </w:r>
+          </w:p>
+          <w:p>
+            <w:pPr>
+              <w:spacing w:line="276" w:lineRule="auto"/>
+              <w:ind w:left="480" w:rightChars="-156" w:right="-374"/>
+              <w:rPr>
+                <w:rFonts w:asciiTheme="minorEastAsia" w:eastAsiaTheme="minorEastAsia" w:hAnsiTheme="minorEastAsia"/>
+                <w:color w:val="0D0D0D"/>
+              </w:rPr>
+            </w:pPr>
+            <w:r>
+              <w:rPr>
+                <w:rFonts w:asciiTheme="minorEastAsia" w:eastAsiaTheme="minorEastAsia" w:hAnsiTheme="minorEastAsia" w:hint="eastAsia"/>
+                <w:color w:val="0D0D0D"/>
+              </w:rPr>
+              <w:t>3</w:t>
+            </w:r>
+            <w:r>
+              <w:rPr>
+                <w:rFonts w:asciiTheme="minorEastAsia" w:eastAsiaTheme="minorEastAsia" w:hAnsiTheme="minorEastAsia"/>
+                <w:color w:val="0D0D0D"/>
+              </w:rPr>
+              <w:t xml:space="preserve">. </w:t>
+            </w:r>
+            <w:r>
+              <w:rPr>
+                <w:rFonts w:asciiTheme="minorEastAsia" w:eastAsiaTheme="minorEastAsia" w:hAnsiTheme="minorEastAsia"/>
+                <w:color w:val="0D0D0D"/>
+              </w:rPr>
+              <w:t>根据</w:t>
+            </w:r>
+            <w:r>
+              <w:rPr>
+                <w:rFonts w:asciiTheme="minorEastAsia" w:eastAsiaTheme="minorEastAsia" w:hAnsiTheme="minorEastAsia" w:hint="eastAsia"/>
+                <w:color w:val="0D0D0D"/>
+              </w:rPr>
+              <w:t>项目需求封装开发angular公用部分组件；</w:t>
+            </w:r>
+          </w:p>
+          <w:p>
+            <w:pPr>
+              <w:spacing w:line="276" w:lineRule="auto"/>
+              <w:ind w:left="480" w:rightChars="-156" w:right="-374"/>
+              <w:rPr>
+                <w:rFonts w:asciiTheme="minorEastAsia" w:eastAsiaTheme="minorEastAsia" w:hAnsiTheme="minorEastAsia"/>
+                <w:color w:val="0D0D0D"/>
+              </w:rPr>
+            </w:pPr>
+            <w:r>
+              <w:rPr>
+                <w:rFonts w:asciiTheme="minorEastAsia" w:eastAsiaTheme="minorEastAsia" w:hAnsiTheme="minorEastAsia" w:hint="eastAsia"/>
+                <w:color w:val="0D0D0D"/>
+              </w:rPr>
+              <w:t>4</w:t>
+            </w:r>
+            <w:r>
+              <w:rPr>
+                <w:rFonts w:asciiTheme="minorEastAsia" w:eastAsiaTheme="minorEastAsia" w:hAnsiTheme="minorEastAsia"/>
+                <w:color w:val="0D0D0D"/>
+              </w:rPr>
+              <w:t xml:space="preserve">. </w:t>
+            </w:r>
+            <w:r>
+              <w:rPr>
+                <w:rFonts w:asciiTheme="minorEastAsia" w:eastAsiaTheme="minorEastAsia" w:hAnsiTheme="minorEastAsia" w:hint="eastAsia"/>
+                <w:color w:val="0D0D0D"/>
+              </w:rPr>
+              <w:t>和后台人员进行前后端分离的数据交互</w:t>
+            </w:r>
+          </w:p>
+          <w:p>
+            <w:pPr>
+              <w:spacing w:line="276" w:lineRule="auto"/>
+              <w:ind w:rightChars="-156" w:right="-374"/>
+              <w:rPr>
+                <w:rFonts w:asciiTheme="minorEastAsia" w:eastAsiaTheme="minorEastAsia" w:hAnsiTheme="minorEastAsia" w:hint="eastAsia"/>
+                <w:color w:val="0D0D0D"/>
+              </w:rPr>
+            </w:pPr>
           </w:p>
         </w:tc>
       </w:tr>
@@ -3291,18 +2969,7 @@
               <w:spacing w:line="276" w:lineRule="auto"/>
               <w:ind w:rightChars="130" w:right="312"/>
               <w:rPr>
-                <w:rFonts w:asciiTheme="minorEastAsia" w:eastAsiaTheme="minorEastAsia" w:hAnsiTheme="minorEastAsia"/>
-                <w:b/>
-                <w:color w:val="0D0D0D"/>
-              </w:rPr>
-            </w:pPr>
-          </w:p>
-          <w:p>
-            <w:pPr>
-              <w:spacing w:line="276" w:lineRule="auto"/>
-              <w:ind w:rightChars="130" w:right="312"/>
-              <w:rPr>
-                <w:rFonts w:asciiTheme="minorEastAsia" w:eastAsiaTheme="minorEastAsia" w:hAnsiTheme="minorEastAsia"/>
+                <w:rFonts w:asciiTheme="minorEastAsia" w:eastAsiaTheme="minorEastAsia" w:hAnsiTheme="minorEastAsia" w:hint="eastAsia"/>
                 <w:b/>
                 <w:color w:val="0D0D0D"/>
               </w:rPr>
@@ -3342,7 +3009,7 @@
               <w:spacing w:line="276" w:lineRule="auto"/>
               <w:ind w:rightChars="-156" w:right="-374"/>
               <w:rPr>
-                <w:rFonts w:asciiTheme="minorEastAsia" w:eastAsiaTheme="minorEastAsia" w:hAnsiTheme="minorEastAsia" w:hint="eastAsia"/>
+                <w:rFonts w:asciiTheme="minorEastAsia" w:eastAsiaTheme="minorEastAsia" w:hAnsiTheme="minorEastAsia"/>
                 <w:b/>
                 <w:color w:val="0D0D0D"/>
                 <w:sz w:val="28"/>
@@ -3377,7 +3044,7 @@
               <w:spacing w:line="276" w:lineRule="auto"/>
               <w:ind w:left="360" w:rightChars="-156" w:right="-374" w:firstLineChars="0"/>
               <w:rPr>
-                <w:rFonts w:asciiTheme="minorEastAsia" w:eastAsiaTheme="minorEastAsia" w:hAnsiTheme="minorEastAsia" w:hint="eastAsia"/>
+                <w:rFonts w:asciiTheme="minorEastAsia" w:eastAsiaTheme="minorEastAsia" w:hAnsiTheme="minorEastAsia"/>
                 <w:b/>
                 <w:color w:val="0D0D0D"/>
                 <w:sz w:val="24"/>
@@ -3491,7 +3158,7 @@
               <w:spacing w:line="276" w:lineRule="auto"/>
               <w:ind w:left="360" w:rightChars="-156" w:right="-374" w:firstLineChars="0" w:firstLine="0"/>
               <w:rPr>
-                <w:rFonts w:asciiTheme="minorEastAsia" w:eastAsiaTheme="minorEastAsia" w:hAnsiTheme="minorEastAsia" w:hint="eastAsia"/>
+                <w:rFonts w:asciiTheme="minorEastAsia" w:eastAsiaTheme="minorEastAsia" w:hAnsiTheme="minorEastAsia"/>
                 <w:color w:val="0D0D0D"/>
                 <w:sz w:val="24"/>
               </w:rPr>
@@ -3678,16 +3345,7 @@
                 <w:color w:val="0D0D0D"/>
                 <w:sz w:val="24"/>
               </w:rPr>
-              <w:t>订课系统前端后端分别采用</w:t>
-            </w:r>
-            <w:proofErr w:type="spellStart"/>
-            <w:r>
-              <w:rPr>
-                <w:rFonts w:asciiTheme="minorEastAsia" w:eastAsiaTheme="minorEastAsia" w:hAnsiTheme="minorEastAsia" w:hint="eastAsia"/>
-                <w:color w:val="0D0D0D"/>
-                <w:sz w:val="24"/>
-              </w:rPr>
-              <w:t>vue+element</w:t>
+              <w:t>订课系统前端后端分别采用vue+element</w:t>
             </w:r>
             <w:r>
               <w:rPr>
@@ -3697,32 +3355,13 @@
               </w:rPr>
               <w:t>-ui</w:t>
             </w:r>
-            <w:proofErr w:type="spellEnd"/>
-            <w:r>
-              <w:rPr>
-                <w:rFonts w:asciiTheme="minorEastAsia" w:eastAsiaTheme="minorEastAsia" w:hAnsiTheme="minorEastAsia" w:hint="eastAsia"/>
-                <w:color w:val="0D0D0D"/>
-                <w:sz w:val="24"/>
-              </w:rPr>
-              <w:t>，之所以采用</w:t>
-            </w:r>
-            <w:proofErr w:type="spellStart"/>
-            <w:r>
-              <w:rPr>
-                <w:rFonts w:asciiTheme="minorEastAsia" w:eastAsiaTheme="minorEastAsia" w:hAnsiTheme="minorEastAsia" w:hint="eastAsia"/>
-                <w:color w:val="0D0D0D"/>
-                <w:sz w:val="24"/>
-              </w:rPr>
-              <w:t>vue</w:t>
-            </w:r>
-            <w:proofErr w:type="spellEnd"/>
-            <w:r>
-              <w:rPr>
-                <w:rFonts w:asciiTheme="minorEastAsia" w:eastAsiaTheme="minorEastAsia" w:hAnsiTheme="minorEastAsia" w:hint="eastAsia"/>
-                <w:color w:val="0D0D0D"/>
-                <w:sz w:val="24"/>
-              </w:rPr>
-              <w:t>是因为这是一</w:t>
+            <w:r>
+              <w:rPr>
+                <w:rFonts w:asciiTheme="minorEastAsia" w:eastAsiaTheme="minorEastAsia" w:hAnsiTheme="minorEastAsia" w:hint="eastAsia"/>
+                <w:color w:val="0D0D0D"/>
+                <w:sz w:val="24"/>
+              </w:rPr>
+              <w:t>，之所以采用vue是因为这是一</w:t>
             </w:r>
           </w:p>
           <w:p>
@@ -3791,7 +3430,7 @@
               <w:spacing w:line="276" w:lineRule="auto"/>
               <w:ind w:left="1412" w:rightChars="-156" w:right="-374" w:firstLineChars="0" w:firstLine="0"/>
               <w:rPr>
-                <w:rFonts w:asciiTheme="minorEastAsia" w:eastAsiaTheme="minorEastAsia" w:hAnsiTheme="minorEastAsia" w:hint="eastAsia"/>
+                <w:rFonts w:asciiTheme="minorEastAsia" w:eastAsiaTheme="minorEastAsia" w:hAnsiTheme="minorEastAsia"/>
                 <w:color w:val="0D0D0D"/>
                 <w:sz w:val="24"/>
               </w:rPr>
@@ -3804,15 +3443,13 @@
               </w:rPr>
               <w:t>的拆分不相关的代码。</w:t>
             </w:r>
-            <w:bookmarkStart w:id="0" w:name="_GoBack"/>
-            <w:bookmarkEnd w:id="0"/>
           </w:p>
           <w:p>
             <w:pPr>
               <w:spacing w:line="276" w:lineRule="auto"/>
               <w:ind w:rightChars="130" w:right="312"/>
               <w:rPr>
-                <w:rFonts w:asciiTheme="minorEastAsia" w:eastAsiaTheme="minorEastAsia" w:hAnsiTheme="minorEastAsia" w:hint="eastAsia"/>
+                <w:rFonts w:asciiTheme="minorEastAsia" w:eastAsiaTheme="minorEastAsia" w:hAnsiTheme="minorEastAsia"/>
                 <w:b/>
                 <w:color w:val="0D0D0D"/>
               </w:rPr>
@@ -3991,43 +3628,7 @@
                 <w:color w:val="0D0D0D"/>
                 <w:sz w:val="24"/>
               </w:rPr>
-              <w:t xml:space="preserve">          spa单页面应用，采用</w:t>
-            </w:r>
-            <w:proofErr w:type="spellStart"/>
-            <w:r>
-              <w:rPr>
-                <w:rFonts w:asciiTheme="minorEastAsia" w:eastAsiaTheme="minorEastAsia" w:hAnsiTheme="minorEastAsia" w:hint="eastAsia"/>
-                <w:color w:val="0D0D0D"/>
-                <w:sz w:val="24"/>
-              </w:rPr>
-              <w:t>localstorage</w:t>
-            </w:r>
-            <w:proofErr w:type="spellEnd"/>
-            <w:r>
-              <w:rPr>
-                <w:rFonts w:asciiTheme="minorEastAsia" w:eastAsiaTheme="minorEastAsia" w:hAnsiTheme="minorEastAsia" w:hint="eastAsia"/>
-                <w:color w:val="0D0D0D"/>
-                <w:sz w:val="24"/>
-              </w:rPr>
-              <w:t>存储用户信息，</w:t>
-            </w:r>
-            <w:proofErr w:type="spellStart"/>
-            <w:r>
-              <w:rPr>
-                <w:rFonts w:asciiTheme="minorEastAsia" w:eastAsiaTheme="minorEastAsia" w:hAnsiTheme="minorEastAsia" w:hint="eastAsia"/>
-                <w:color w:val="0D0D0D"/>
-                <w:sz w:val="24"/>
-              </w:rPr>
-              <w:t>vuex</w:t>
-            </w:r>
-            <w:proofErr w:type="spellEnd"/>
-            <w:r>
-              <w:rPr>
-                <w:rFonts w:asciiTheme="minorEastAsia" w:eastAsiaTheme="minorEastAsia" w:hAnsiTheme="minorEastAsia" w:hint="eastAsia"/>
-                <w:color w:val="0D0D0D"/>
-                <w:sz w:val="24"/>
-              </w:rPr>
-              <w:t>处理不同页面</w:t>
+              <w:t xml:space="preserve">          spa单页面应用，采用localstorage存储用户信息，vuex处理不同页面</w:t>
             </w:r>
           </w:p>
           <w:p>
@@ -4113,76 +3714,54 @@
                 <w:sz w:val="24"/>
                 <w:szCs w:val="24"/>
               </w:rPr>
+              <w:t>由于是一个典型vue-cli</w:t>
+            </w:r>
+            <w:r>
+              <w:rPr>
+                <w:rFonts w:asciiTheme="minorEastAsia" w:eastAsiaTheme="minorEastAsia" w:hAnsiTheme="minorEastAsia"/>
+                <w:color w:val="0D0D0D"/>
+                <w:sz w:val="24"/>
+                <w:szCs w:val="24"/>
+              </w:rPr>
+              <w:t>2</w:t>
+            </w:r>
+            <w:r>
+              <w:rPr>
+                <w:rFonts w:asciiTheme="minorEastAsia" w:eastAsiaTheme="minorEastAsia" w:hAnsiTheme="minorEastAsia" w:hint="eastAsia"/>
+                <w:color w:val="0D0D0D"/>
+                <w:sz w:val="24"/>
+                <w:szCs w:val="24"/>
+              </w:rPr>
+              <w:t>实现的spa应用，主要负责vue-router进行项目</w:t>
+            </w:r>
+            <w:r>
+              <w:rPr>
+                <w:rFonts w:asciiTheme="minorEastAsia" w:eastAsiaTheme="minorEastAsia" w:hAnsiTheme="minorEastAsia" w:hint="eastAsia"/>
+                <w:color w:val="0D0D0D"/>
+                <w:sz w:val="24"/>
+                <w:szCs w:val="24"/>
+              </w:rPr>
+              <w:t xml:space="preserve"> </w:t>
+            </w:r>
+            <w:r>
+              <w:rPr>
+                <w:rFonts w:asciiTheme="minorEastAsia" w:eastAsiaTheme="minorEastAsia" w:hAnsiTheme="minorEastAsia" w:hint="eastAsia"/>
+                <w:color w:val="0D0D0D"/>
+                <w:sz w:val="24"/>
+                <w:szCs w:val="24"/>
+              </w:rPr>
+              <w:t>的</w:t>
+            </w:r>
+            <w:r>
+              <w:rPr>
+                <w:rFonts w:asciiTheme="minorEastAsia" w:eastAsiaTheme="minorEastAsia" w:hAnsiTheme="minorEastAsia" w:hint="eastAsia"/>
+                <w:color w:val="0D0D0D"/>
+                <w:sz w:val="24"/>
+                <w:szCs w:val="24"/>
+              </w:rPr>
               <w:lastRenderedPageBreak/>
-              <w:t>由于是一个典型vue-cli</w:t>
-            </w:r>
-            <w:r>
-              <w:rPr>
-                <w:rFonts w:asciiTheme="minorEastAsia" w:eastAsiaTheme="minorEastAsia" w:hAnsiTheme="minorEastAsia"/>
-                <w:color w:val="0D0D0D"/>
-                <w:sz w:val="24"/>
-                <w:szCs w:val="24"/>
-              </w:rPr>
-              <w:t>2</w:t>
-            </w:r>
-            <w:r>
-              <w:rPr>
-                <w:rFonts w:asciiTheme="minorEastAsia" w:eastAsiaTheme="minorEastAsia" w:hAnsiTheme="minorEastAsia" w:hint="eastAsia"/>
-                <w:color w:val="0D0D0D"/>
-                <w:sz w:val="24"/>
-                <w:szCs w:val="24"/>
-              </w:rPr>
-              <w:t>实现的spa应用，主要负责</w:t>
-            </w:r>
-            <w:proofErr w:type="spellStart"/>
-            <w:r>
-              <w:rPr>
-                <w:rFonts w:asciiTheme="minorEastAsia" w:eastAsiaTheme="minorEastAsia" w:hAnsiTheme="minorEastAsia" w:hint="eastAsia"/>
-                <w:color w:val="0D0D0D"/>
-                <w:sz w:val="24"/>
-                <w:szCs w:val="24"/>
-              </w:rPr>
-              <w:t>vue</w:t>
-            </w:r>
-            <w:proofErr w:type="spellEnd"/>
-            <w:r>
-              <w:rPr>
-                <w:rFonts w:asciiTheme="minorEastAsia" w:eastAsiaTheme="minorEastAsia" w:hAnsiTheme="minorEastAsia" w:hint="eastAsia"/>
-                <w:color w:val="0D0D0D"/>
-                <w:sz w:val="24"/>
-                <w:szCs w:val="24"/>
-              </w:rPr>
-              <w:t>-router进行项目</w:t>
-            </w:r>
-            <w:r>
-              <w:rPr>
-                <w:rFonts w:asciiTheme="minorEastAsia" w:eastAsiaTheme="minorEastAsia" w:hAnsiTheme="minorEastAsia" w:hint="eastAsia"/>
-                <w:color w:val="0D0D0D"/>
-                <w:sz w:val="24"/>
-                <w:szCs w:val="24"/>
-              </w:rPr>
-              <w:t xml:space="preserve"> </w:t>
-            </w:r>
-            <w:r>
-              <w:rPr>
-                <w:rFonts w:asciiTheme="minorEastAsia" w:eastAsiaTheme="minorEastAsia" w:hAnsiTheme="minorEastAsia" w:hint="eastAsia"/>
-                <w:color w:val="0D0D0D"/>
-                <w:sz w:val="24"/>
-                <w:szCs w:val="24"/>
-              </w:rPr>
-              <w:t>的模块划分，</w:t>
-            </w:r>
-            <w:proofErr w:type="spellStart"/>
-            <w:r>
-              <w:rPr>
-                <w:rFonts w:asciiTheme="minorEastAsia" w:eastAsiaTheme="minorEastAsia" w:hAnsiTheme="minorEastAsia" w:hint="eastAsia"/>
-                <w:color w:val="0D0D0D"/>
-                <w:sz w:val="24"/>
-                <w:szCs w:val="24"/>
-              </w:rPr>
-              <w:t>vuex</w:t>
-            </w:r>
-            <w:proofErr w:type="spellEnd"/>
+              <w:t>模块划分，vuex</w:t>
+            </w:r>
             <w:r>
               <w:rPr>
                 <w:rFonts w:asciiTheme="minorEastAsia" w:eastAsiaTheme="minorEastAsia" w:hAnsiTheme="minorEastAsia" w:hint="eastAsia"/>
@@ -4209,57 +3788,15 @@
                 <w:szCs w:val="24"/>
               </w:rPr>
             </w:pPr>
-            <w:proofErr w:type="spellStart"/>
-            <w:r>
-              <w:rPr>
-                <w:rFonts w:asciiTheme="minorEastAsia" w:eastAsiaTheme="minorEastAsia" w:hAnsiTheme="minorEastAsia" w:hint="eastAsia"/>
-                <w:color w:val="0D0D0D"/>
-                <w:sz w:val="24"/>
-                <w:szCs w:val="24"/>
-              </w:rPr>
-              <w:t>ui</w:t>
-            </w:r>
-            <w:proofErr w:type="spellEnd"/>
-            <w:r>
-              <w:rPr>
-                <w:rFonts w:asciiTheme="minorEastAsia" w:eastAsiaTheme="minorEastAsia" w:hAnsiTheme="minorEastAsia" w:hint="eastAsia"/>
-                <w:color w:val="0D0D0D"/>
-                <w:sz w:val="24"/>
-                <w:szCs w:val="24"/>
-              </w:rPr>
-              <w:t>框架主要是</w:t>
-            </w:r>
-            <w:proofErr w:type="spellStart"/>
-            <w:r>
-              <w:rPr>
-                <w:rFonts w:asciiTheme="minorEastAsia" w:eastAsiaTheme="minorEastAsia" w:hAnsiTheme="minorEastAsia" w:hint="eastAsia"/>
-                <w:color w:val="0D0D0D"/>
-                <w:sz w:val="24"/>
-                <w:szCs w:val="24"/>
-              </w:rPr>
-              <w:t>elmentUI</w:t>
-            </w:r>
-            <w:proofErr w:type="spellEnd"/>
-            <w:r>
-              <w:rPr>
-                <w:rFonts w:asciiTheme="minorEastAsia" w:eastAsiaTheme="minorEastAsia" w:hAnsiTheme="minorEastAsia" w:hint="eastAsia"/>
-                <w:color w:val="0D0D0D"/>
-                <w:sz w:val="24"/>
-                <w:szCs w:val="24"/>
-              </w:rPr>
-              <w:t>，</w:t>
-            </w:r>
-            <w:proofErr w:type="spellStart"/>
-            <w:r>
-              <w:rPr>
-                <w:rFonts w:asciiTheme="minorEastAsia" w:eastAsiaTheme="minorEastAsia" w:hAnsiTheme="minorEastAsia" w:hint="eastAsia"/>
-                <w:color w:val="0D0D0D"/>
-                <w:sz w:val="24"/>
-                <w:szCs w:val="24"/>
-              </w:rPr>
-              <w:t>iview</w:t>
-            </w:r>
-            <w:proofErr w:type="spellEnd"/>
+            <w:r>
+              <w:rPr>
+                <w:rFonts w:asciiTheme="minorEastAsia" w:eastAsiaTheme="minorEastAsia" w:hAnsiTheme="minorEastAsia" w:hint="eastAsia"/>
+                <w:color w:val="0D0D0D"/>
+                <w:sz w:val="24"/>
+                <w:szCs w:val="24"/>
+              </w:rPr>
+              <w:t>ui框架主要是elmentUI，iview</w:t>
+            </w:r>
             <w:r>
               <w:rPr>
                 <w:rFonts w:asciiTheme="minorEastAsia" w:eastAsiaTheme="minorEastAsia" w:hAnsiTheme="minorEastAsia" w:hint="eastAsia"/>
@@ -4604,47 +4141,7 @@
                 <w:sz w:val="24"/>
                 <w:szCs w:val="24"/>
               </w:rPr>
-              <w:t xml:space="preserve">          是以</w:t>
-            </w:r>
-            <w:proofErr w:type="spellStart"/>
-            <w:r>
-              <w:rPr>
-                <w:rFonts w:asciiTheme="minorEastAsia" w:eastAsiaTheme="minorEastAsia" w:hAnsiTheme="minorEastAsia" w:hint="eastAsia"/>
-                <w:color w:val="0D0D0D"/>
-                <w:sz w:val="24"/>
-                <w:szCs w:val="24"/>
-              </w:rPr>
-              <w:t>vue</w:t>
-            </w:r>
-            <w:proofErr w:type="spellEnd"/>
-            <w:r>
-              <w:rPr>
-                <w:rFonts w:asciiTheme="minorEastAsia" w:eastAsiaTheme="minorEastAsia" w:hAnsiTheme="minorEastAsia" w:hint="eastAsia"/>
-                <w:color w:val="0D0D0D"/>
-                <w:sz w:val="24"/>
-                <w:szCs w:val="24"/>
-              </w:rPr>
-              <w:t>-cli展开，</w:t>
-            </w:r>
-            <w:proofErr w:type="spellStart"/>
-            <w:r>
-              <w:rPr>
-                <w:rFonts w:asciiTheme="minorEastAsia" w:eastAsiaTheme="minorEastAsia" w:hAnsiTheme="minorEastAsia" w:hint="eastAsia"/>
-                <w:color w:val="0D0D0D"/>
-                <w:sz w:val="24"/>
-                <w:szCs w:val="24"/>
-              </w:rPr>
-              <w:t>vuex</w:t>
-            </w:r>
-            <w:proofErr w:type="spellEnd"/>
-            <w:r>
-              <w:rPr>
-                <w:rFonts w:asciiTheme="minorEastAsia" w:eastAsiaTheme="minorEastAsia" w:hAnsiTheme="minorEastAsia" w:hint="eastAsia"/>
-                <w:color w:val="0D0D0D"/>
-                <w:sz w:val="24"/>
-                <w:szCs w:val="24"/>
-              </w:rPr>
-              <w:t>辅助不同页面的动态交互处理，用户信息绑定。</w:t>
+              <w:t xml:space="preserve">          是以vue-cli展开，vuex辅助不同页面的动态交互处理，用户信息绑定。</w:t>
             </w:r>
           </w:p>
           <w:p>
@@ -4748,39 +4245,8 @@
                 <w:sz w:val="24"/>
                 <w:szCs w:val="24"/>
               </w:rPr>
-              <w:t>结合</w:t>
-            </w:r>
-            <w:proofErr w:type="spellStart"/>
-            <w:r>
-              <w:rPr>
-                <w:rFonts w:asciiTheme="minorEastAsia" w:eastAsiaTheme="minorEastAsia" w:hAnsiTheme="minorEastAsia" w:hint="eastAsia"/>
-                <w:color w:val="0D0D0D"/>
-                <w:sz w:val="24"/>
-                <w:szCs w:val="24"/>
-              </w:rPr>
-              <w:t>vue</w:t>
-            </w:r>
-            <w:proofErr w:type="spellEnd"/>
-            <w:r>
-              <w:rPr>
-                <w:rFonts w:asciiTheme="minorEastAsia" w:eastAsiaTheme="minorEastAsia" w:hAnsiTheme="minorEastAsia" w:hint="eastAsia"/>
-                <w:color w:val="0D0D0D"/>
-                <w:sz w:val="24"/>
-                <w:szCs w:val="24"/>
-              </w:rPr>
-              <w:t>-awesome-</w:t>
-            </w:r>
-            <w:proofErr w:type="spellStart"/>
-            <w:r>
-              <w:rPr>
-                <w:rFonts w:asciiTheme="minorEastAsia" w:eastAsiaTheme="minorEastAsia" w:hAnsiTheme="minorEastAsia" w:hint="eastAsia"/>
-                <w:color w:val="0D0D0D"/>
-                <w:sz w:val="24"/>
-                <w:szCs w:val="24"/>
-              </w:rPr>
-              <w:t>swiper</w:t>
-            </w:r>
-            <w:proofErr w:type="spellEnd"/>
+              <w:t>结合vue-awesome-swiper</w:t>
+            </w:r>
             <w:r>
               <w:rPr>
                 <w:rFonts w:asciiTheme="minorEastAsia" w:eastAsiaTheme="minorEastAsia" w:hAnsiTheme="minorEastAsia" w:hint="eastAsia"/>
@@ -4884,19 +4350,8 @@
                 <w:sz w:val="24"/>
                 <w:szCs w:val="24"/>
               </w:rPr>
-              <w:t>对</w:t>
-            </w:r>
-            <w:proofErr w:type="spellStart"/>
-            <w:r>
-              <w:rPr>
-                <w:rFonts w:asciiTheme="minorEastAsia" w:eastAsiaTheme="minorEastAsia" w:hAnsiTheme="minorEastAsia" w:hint="eastAsia"/>
-                <w:color w:val="0D0D0D"/>
-                <w:sz w:val="24"/>
-                <w:szCs w:val="24"/>
-              </w:rPr>
-              <w:t>ie</w:t>
-            </w:r>
-            <w:proofErr w:type="spellEnd"/>
+              <w:t>对ie</w:t>
+            </w:r>
             <w:r>
               <w:rPr>
                 <w:rFonts w:asciiTheme="minorEastAsia" w:eastAsiaTheme="minorEastAsia" w:hAnsiTheme="minorEastAsia" w:hint="eastAsia"/>
@@ -5116,27 +4571,7 @@
                 <w:sz w:val="24"/>
                 <w:szCs w:val="24"/>
               </w:rPr>
-              <w:t xml:space="preserve">          ，加密数据等多方面功能。所使用技术主要是</w:t>
-            </w:r>
-            <w:proofErr w:type="spellStart"/>
-            <w:r>
-              <w:rPr>
-                <w:rFonts w:asciiTheme="minorEastAsia" w:eastAsiaTheme="minorEastAsia" w:hAnsiTheme="minorEastAsia" w:hint="eastAsia"/>
-                <w:color w:val="0D0D0D"/>
-                <w:sz w:val="24"/>
-                <w:szCs w:val="24"/>
-              </w:rPr>
-              <w:t>jquery</w:t>
-            </w:r>
-            <w:proofErr w:type="spellEnd"/>
-            <w:r>
-              <w:rPr>
-                <w:rFonts w:asciiTheme="minorEastAsia" w:eastAsiaTheme="minorEastAsia" w:hAnsiTheme="minorEastAsia" w:hint="eastAsia"/>
-                <w:color w:val="0D0D0D"/>
-                <w:sz w:val="24"/>
-                <w:szCs w:val="24"/>
-              </w:rPr>
-              <w:t>+原生开发传统页面，</w:t>
+              <w:t xml:space="preserve">          ，加密数据等多方面功能。所使用技术主要是jquery+原生开发传统页面，</w:t>
             </w:r>
           </w:p>
           <w:p>
@@ -5151,25 +4586,14 @@
                 <w:szCs w:val="24"/>
               </w:rPr>
             </w:pPr>
-            <w:proofErr w:type="spellStart"/>
-            <w:r>
-              <w:rPr>
-                <w:rFonts w:asciiTheme="minorEastAsia" w:eastAsiaTheme="minorEastAsia" w:hAnsiTheme="minorEastAsia" w:hint="eastAsia"/>
-                <w:color w:val="0D0D0D"/>
-                <w:sz w:val="24"/>
-                <w:szCs w:val="24"/>
-              </w:rPr>
-              <w:t>vue</w:t>
-            </w:r>
-            <w:proofErr w:type="spellEnd"/>
-            <w:r>
-              <w:rPr>
-                <w:rFonts w:asciiTheme="minorEastAsia" w:eastAsiaTheme="minorEastAsia" w:hAnsiTheme="minorEastAsia" w:hint="eastAsia"/>
-                <w:color w:val="0D0D0D"/>
-                <w:sz w:val="24"/>
-                <w:szCs w:val="24"/>
-              </w:rPr>
-              <w:t>来处</w:t>
+            <w:r>
+              <w:rPr>
+                <w:rFonts w:asciiTheme="minorEastAsia" w:eastAsiaTheme="minorEastAsia" w:hAnsiTheme="minorEastAsia" w:hint="eastAsia"/>
+                <w:color w:val="0D0D0D"/>
+                <w:sz w:val="24"/>
+                <w:szCs w:val="24"/>
+              </w:rPr>
+              <w:t>vue来处</w:t>
             </w:r>
             <w:r>
               <w:rPr>
@@ -5360,27 +4784,7 @@
                 <w:sz w:val="24"/>
                 <w:szCs w:val="24"/>
               </w:rPr>
-              <w:t>封装兼容</w:t>
-            </w:r>
-            <w:proofErr w:type="spellStart"/>
-            <w:r>
-              <w:rPr>
-                <w:rFonts w:asciiTheme="minorEastAsia" w:eastAsiaTheme="minorEastAsia" w:hAnsiTheme="minorEastAsia" w:hint="eastAsia"/>
-                <w:color w:val="0D0D0D"/>
-                <w:sz w:val="24"/>
-                <w:szCs w:val="24"/>
-              </w:rPr>
-              <w:t>ie</w:t>
-            </w:r>
-            <w:proofErr w:type="spellEnd"/>
-            <w:r>
-              <w:rPr>
-                <w:rFonts w:asciiTheme="minorEastAsia" w:eastAsiaTheme="minorEastAsia" w:hAnsiTheme="minorEastAsia" w:hint="eastAsia"/>
-                <w:color w:val="0D0D0D"/>
-                <w:sz w:val="24"/>
-                <w:szCs w:val="24"/>
-              </w:rPr>
-              <w:t>与其它浏览器的功能组件</w:t>
+              <w:t>封装兼容ie与其它浏览器的功能组件</w:t>
             </w:r>
             <w:r>
               <w:rPr>
@@ -5533,7 +4937,7 @@
               <w:rPr>
                 <w:noProof/>
               </w:rPr>
-              <w:pict w14:anchorId="4925040A">
+              <w:pict w14:anchorId="71F98441">
                 <v:shape id="_x0000_s1030" style="position:absolute;margin-left:124.55pt;margin-top:11pt;width:346pt;height:10.25pt;z-index:251688960;visibility:visible;mso-wrap-style:square;mso-width-percent:0;mso-height-percent:0;mso-wrap-distance-left:9pt;mso-wrap-distance-top:0;mso-wrap-distance-right:9pt;mso-wrap-distance-bottom:0;mso-position-horizontal:absolute;mso-position-horizontal-relative:text;mso-position-vertical:absolute;mso-position-vertical-relative:text;mso-width-percent:0;mso-height-percent:0;mso-width-relative:margin;mso-height-relative:margin;v-text-anchor:middle" coordsize="3252519,190500" o:gfxdata="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" path="m,l3252519,r,190500l48944,190500,,xe" fillcolor="#d9d9d9" stroked="f" strokeweight="2pt">
                   <v:path arrowok="t" o:connecttype="custom" o:connectlocs="0,0;4394200,0;4394200,130175;66124,130175;0,0" o:connectangles="0,0,0,0,0"/>
                   <o:lock v:ext="edit" aspectratio="t" verticies="t" text="t" shapetype="t"/>
@@ -5544,7 +4948,7 @@
               <w:rPr>
                 <w:noProof/>
               </w:rPr>
-              <w:pict w14:anchorId="019238FE">
+              <w:pict w14:anchorId="0CC6BF09">
                 <v:shape id="_x0000_s1029" style="position:absolute;margin-left:-3pt;margin-top:1.8pt;width:127.55pt;height:19.8pt;z-index:251687936;visibility:visible;mso-wrap-style:square;mso-width-percent:0;mso-height-percent:0;mso-wrap-distance-left:9pt;mso-wrap-distance-top:0;mso-wrap-distance-right:9pt;mso-wrap-distance-bottom:0;mso-position-horizontal:absolute;mso-position-horizontal-relative:text;mso-position-vertical:absolute;mso-position-vertical-relative:text;mso-width-percent:0;mso-height-percent:0;mso-width-relative:margin;mso-height-relative:margin;v-text-anchor:middle" coordsize="4391025,190500" o:spt="100" o:gfxdata="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" adj="-11796480,,5400" path="m,l3897279,r493746,190500l,190500,,xe" fillcolor="#00a1da" stroked="f" strokeweight="2pt">
                   <v:stroke joinstyle="miter"/>
                   <v:formulas/>
@@ -5743,8 +5147,8 @@
               <w:rPr>
                 <w:noProof/>
               </w:rPr>
-              <w:pict w14:anchorId="652B21F3">
-                <v:shape id="Freeform 171" o:spid="_x0000_s1028" style="position:absolute;margin-left:13.2pt;margin-top:4.55pt;width:16.15pt;height:16.15pt;z-index:251686912;visibility:visible;mso-wrap-style:square;mso-width-percent:0;mso-height-percent:0;mso-wrap-distance-left:9pt;mso-wrap-distance-top:0;mso-wrap-distance-right:9pt;mso-wrap-distance-bottom:0;mso-position-horizontal:absolute;mso-position-horizontal-relative:text;mso-position-vertical:absolute;mso-position-vertical-relative:page;mso-width-percent:0;mso-height-percent:0;mso-width-relative:margin;mso-height-relative:margin;v-text-anchor:top" coordsize="186,185" o:gfxdata="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" path="m165,73v-3,,-6,3,-6,7c159,158,159,158,159,158v,8,-6,15,-15,15c30,173,30,173,30,173v-8,,-18,-7,-18,-15c12,43,12,43,12,43,12,35,22,26,30,26v65,,65,,65,c99,26,102,23,102,20v,-4,-3,-6,-7,-6c30,14,30,14,30,14,13,14,,27,,43,,158,,158,,158v,16,13,27,30,27c144,185,144,185,144,185v17,,27,-11,27,-27c171,80,171,80,171,80v,-4,-2,-7,-6,-7xm178,16c169,7,169,7,169,7,162,,149,,142,7,124,28,124,28,124,28,43,105,43,105,43,105v,3,,3,,3c43,108,43,108,43,108,31,148,31,148,31,148v8,8,8,8,8,8c77,142,77,142,77,142v1,1,1,1,1,1c80,143,80,143,80,143,157,61,157,61,157,61,178,44,178,44,178,44v8,-8,8,-20,,-28xm48,139v5,-17,5,-17,5,-17c64,133,64,133,64,133v-16,6,-16,6,-16,6xm75,126c59,110,59,110,59,110,131,38,131,38,131,38v16,16,16,16,16,16c75,126,75,126,75,126xm169,34c157,47,157,47,157,47,138,28,138,28,138,28,151,16,151,16,151,16v1,-1,3,-2,4,-2c157,14,159,15,160,16v9,9,9,9,9,9c172,28,172,32,169,34xm169,34v,,,,,e" stroked="f">
+              <w:pict w14:anchorId="3AB5E6AB">
+                <v:shape id="Freeform 171" o:spid="_x0000_s1028" style="position:absolute;margin-left:13.2pt;margin-top:4.55pt;width:16.15pt;height:16.15pt;z-index:251686912;visibility:visible;mso-wrap-style:square;mso-width-percent:0;mso-height-percent:0;mso-wrap-distance-left:9pt;mso-wrap-distance-top:0;mso-wrap-distance-right:9pt;mso-wrap-distance-bottom:0;mso-position-horizontal:absolute;mso-position-horizontal-relative:text;mso-position-vertical:absolute;mso-position-vertical-relative:page;mso-width-percent:0;mso-height-percent:0;mso-width-relative:margin;mso-height-relative:margin;v-text-anchor:top" coordsize="186,185" o:gfxdata="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" path="m165,73v-3,,-6,3,-6,7c159,158,159,158,159,158v,8,-6,15,-15,15c30,173,30,173,30,173v-8,,-18,-7,-18,-15c12,43,12,43,12,43,12,35,22,26,30,26v65,,65,,65,c99,26,102,23,102,20v,-4,-3,-6,-7,-6c30,14,30,14,30,14,13,14,,27,,43,,158,,158,,158v,16,13,27,30,27c144,185,144,185,144,185v17,,27,-11,27,-27c171,80,171,80,171,80v,-4,-2,-7,-6,-7xm178,16c169,7,169,7,169,7,162,,149,,142,7,124,28,124,28,124,28,43,105,43,105,43,105v,3,,3,,3c43,108,43,108,43,108,31,148,31,148,31,148v8,8,8,8,8,8c77,142,77,142,77,142v1,1,1,1,1,1c80,143,80,143,80,143,157,61,157,61,157,61,178,44,178,44,178,44v8,-8,8,-20,,-28xm48,139v5,-17,5,-17,5,-17c64,133,64,133,64,133v-16,6,-16,6,-16,6xm75,126c59,110,59,110,59,110,131,38,131,38,131,38v16,16,16,16,16,16c75,126,75,126,75,126xm169,34c157,47,157,47,157,47,138,28,138,28,138,28,151,16,151,16,151,16v1,-1,3,-2,4,-2c157,14,159,15,160,16v9,9,9,9,9,9c172,28,172,32,169,34xm169,34v,,,,,e" fillcolor="window" stroked="f">
                   <v:path arrowok="t" o:connecttype="custom" o:connectlocs="181948,80933;175332,88694;175332,175171;158791,191801;33081,191801;13233,175171;13233,47673;33081,28826;104758,28826;112477,22174;104758,15521;33081,15521;0,47673;0,175171;33081,205105;158791,205105;188564,175171;188564,88694;181948,80933;196283,17739;186359,7761;156586,7761;136737,31043;47417,116411;47417,119737;47417,119737;34184,164084;43006,172953;84909,157432;86012,158541;88217,158541;173126,67629;196283,48782;196283,17739;52930,154106;58444,135258;70574,147454;52930,154106;82704,139693;65060,121954;144456,42130;162099,59868;82704,139693;186359,37695;173126,52108;152175,31043;166510,17739;170921,15521;176434,17739;186359,27717;186359,37695;186359,37695;186359,37695" o:connectangles="0,0,0,0,0,0,0,0,0,0,0,0,0,0,0,0,0,0,0,0,0,0,0,0,0,0,0,0,0,0,0,0,0,0,0,0,0,0,0,0,0,0,0,0,0,0,0,0,0,0,0,0,0"/>
                   <o:lock v:ext="edit" aspectratio="t" verticies="t" text="t" shapetype="t"/>
                   <w10:wrap anchory="page"/>
@@ -5755,7 +5159,7 @@
               <w:rPr>
                 <w:noProof/>
               </w:rPr>
-              <w:pict w14:anchorId="20CD1129">
+              <w:pict w14:anchorId="0D1F322B">
                 <v:shape id="_x0000_s1027" style="position:absolute;margin-left:-1.75pt;margin-top:2.95pt;width:127.55pt;height:19.8pt;z-index:251683840;visibility:visible;mso-wrap-style:square;mso-width-percent:0;mso-height-percent:0;mso-wrap-distance-left:9pt;mso-wrap-distance-top:0;mso-wrap-distance-right:9pt;mso-wrap-distance-bottom:0;mso-position-horizontal:absolute;mso-position-horizontal-relative:text;mso-position-vertical:absolute;mso-position-vertical-relative:text;mso-width-percent:0;mso-height-percent:0;mso-width-relative:margin;mso-height-relative:margin;v-text-anchor:middle" coordsize="4391025,190500" o:spt="100" o:gfxdata="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" adj="-11796480,,5400" path="m,l3897279,r493746,190500l,190500,,xe" fillcolor="#00a1da" stroked="f" strokeweight="2pt">
                   <v:stroke joinstyle="miter"/>
                   <v:formulas/>
@@ -5864,7 +5268,7 @@
               <w:rPr>
                 <w:noProof/>
               </w:rPr>
-              <w:pict w14:anchorId="4B93C8F2">
+              <w:pict w14:anchorId="2CABEA1A">
                 <v:shape id="_x0000_s1026" style="position:absolute;margin-left:124.35pt;margin-top:12.75pt;width:346pt;height:10.25pt;z-index:251684864;visibility:visible;mso-wrap-style:square;mso-width-percent:0;mso-height-percent:0;mso-wrap-distance-left:9pt;mso-wrap-distance-top:0;mso-wrap-distance-right:9pt;mso-wrap-distance-bottom:0;mso-position-horizontal:absolute;mso-position-horizontal-relative:text;mso-position-vertical:absolute;mso-position-vertical-relative:text;mso-width-percent:0;mso-height-percent:0;mso-width-relative:margin;mso-height-relative:margin;v-text-anchor:middle" coordsize="3252519,190500" o:gfxdata="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" path="m,l3252519,r,190500l48944,190500,,xe" fillcolor="#d9d9d9" stroked="f" strokeweight="2pt">
                   <v:path arrowok="t" o:connecttype="custom" o:connectlocs="0,0;4394200,0;4394200,130175;66124,130175;0,0" o:connectangles="0,0,0,0,0"/>
                   <o:lock v:ext="edit" aspectratio="t" verticies="t" text="t" shapetype="t"/>
@@ -5966,7 +5370,7 @@
               <w:spacing w:line="276" w:lineRule="auto"/>
               <w:ind w:left="480" w:rightChars="-156" w:right="-374" w:firstLineChars="0" w:firstLine="0"/>
               <w:rPr>
-                <w:rFonts w:asciiTheme="minorEastAsia" w:eastAsiaTheme="minorEastAsia" w:hAnsiTheme="minorEastAsia" w:hint="eastAsia"/>
+                <w:rFonts w:asciiTheme="minorEastAsia" w:eastAsiaTheme="minorEastAsia" w:hAnsiTheme="minorEastAsia"/>
                 <w:color w:val="0D0D0D"/>
               </w:rPr>
             </w:pPr>
@@ -6029,25 +5433,7 @@
                 <w:color w:val="0D0D0D"/>
                 <w:sz w:val="24"/>
               </w:rPr>
-              <w:t>技术论坛，</w:t>
-            </w:r>
-            <w:proofErr w:type="spellStart"/>
-            <w:r>
-              <w:rPr>
-                <w:rFonts w:asciiTheme="minorEastAsia" w:eastAsiaTheme="minorEastAsia" w:hAnsiTheme="minorEastAsia" w:hint="eastAsia"/>
-                <w:color w:val="0D0D0D"/>
-                <w:sz w:val="24"/>
-              </w:rPr>
-              <w:t>github</w:t>
-            </w:r>
-            <w:proofErr w:type="spellEnd"/>
-            <w:r>
-              <w:rPr>
-                <w:rFonts w:asciiTheme="minorEastAsia" w:eastAsiaTheme="minorEastAsia" w:hAnsiTheme="minorEastAsia" w:hint="eastAsia"/>
-                <w:color w:val="0D0D0D"/>
-                <w:sz w:val="24"/>
-              </w:rPr>
-              <w:t>。</w:t>
+              <w:t>技术论坛，github。</w:t>
             </w:r>
             <w:r>
               <w:rPr>
@@ -6110,7 +5496,7 @@
               <w:spacing w:line="276" w:lineRule="auto"/>
               <w:ind w:rightChars="-156" w:right="-374" w:firstLineChars="200" w:firstLine="480"/>
               <w:rPr>
-                <w:rFonts w:asciiTheme="minorEastAsia" w:eastAsiaTheme="minorEastAsia" w:hAnsiTheme="minorEastAsia" w:hint="eastAsia"/>
+                <w:rFonts w:asciiTheme="minorEastAsia" w:eastAsiaTheme="minorEastAsia" w:hAnsiTheme="minorEastAsia"/>
                 <w:color w:val="0D0D0D"/>
               </w:rPr>
             </w:pPr>
@@ -9589,6 +8975,95 @@
     </w:lvl>
   </w:abstractNum>
   <w:abstractNum w:abstractNumId="33" w15:restartNumberingAfterBreak="0">
+    <w:nsid w:val="24CC69FE"/>
+    <w:multiLevelType w:val="hybridMultilevel"/>
+    <w:tmpl w:val="C220EC8C"/>
+    <w:lvl w:ilvl="0" w:tplc="7A64EABC">
+      <w:start w:val="1"/>
+      <w:numFmt w:val="decimal"/>
+      <w:lvlText w:val="%1"/>
+      <w:lvlJc w:val="left"/>
+      <w:pPr>
+        <w:ind w:left="840" w:hanging="360"/>
+      </w:pPr>
+      <w:rPr>
+        <w:rFonts w:hint="default"/>
+      </w:rPr>
+    </w:lvl>
+    <w:lvl w:ilvl="1" w:tplc="04090019" w:tentative="1">
+      <w:start w:val="1"/>
+      <w:numFmt w:val="lowerLetter"/>
+      <w:lvlText w:val="%2)"/>
+      <w:lvlJc w:val="left"/>
+      <w:pPr>
+        <w:ind w:left="1320" w:hanging="420"/>
+      </w:pPr>
+    </w:lvl>
+    <w:lvl w:ilvl="2" w:tplc="0409001B" w:tentative="1">
+      <w:start w:val="1"/>
+      <w:numFmt w:val="lowerRoman"/>
+      <w:lvlText w:val="%3."/>
+      <w:lvlJc w:val="right"/>
+      <w:pPr>
+        <w:ind w:left="1740" w:hanging="420"/>
+      </w:pPr>
+    </w:lvl>
+    <w:lvl w:ilvl="3" w:tplc="0409000F" w:tentative="1">
+      <w:start w:val="1"/>
+      <w:numFmt w:val="decimal"/>
+      <w:lvlText w:val="%4."/>
+      <w:lvlJc w:val="left"/>
+      <w:pPr>
+        <w:ind w:left="2160" w:hanging="420"/>
+      </w:pPr>
+    </w:lvl>
+    <w:lvl w:ilvl="4" w:tplc="04090019" w:tentative="1">
+      <w:start w:val="1"/>
+      <w:numFmt w:val="lowerLetter"/>
+      <w:lvlText w:val="%5)"/>
+      <w:lvlJc w:val="left"/>
+      <w:pPr>
+        <w:ind w:left="2580" w:hanging="420"/>
+      </w:pPr>
+    </w:lvl>
+    <w:lvl w:ilvl="5" w:tplc="0409001B" w:tentative="1">
+      <w:start w:val="1"/>
+      <w:numFmt w:val="lowerRoman"/>
+      <w:lvlText w:val="%6."/>
+      <w:lvlJc w:val="right"/>
+      <w:pPr>
+        <w:ind w:left="3000" w:hanging="420"/>
+      </w:pPr>
+    </w:lvl>
+    <w:lvl w:ilvl="6" w:tplc="0409000F" w:tentative="1">
+      <w:start w:val="1"/>
+      <w:numFmt w:val="decimal"/>
+      <w:lvlText w:val="%7."/>
+      <w:lvlJc w:val="left"/>
+      <w:pPr>
+        <w:ind w:left="3420" w:hanging="420"/>
+      </w:pPr>
+    </w:lvl>
+    <w:lvl w:ilvl="7" w:tplc="04090019" w:tentative="1">
+      <w:start w:val="1"/>
+      <w:numFmt w:val="lowerLetter"/>
+      <w:lvlText w:val="%8)"/>
+      <w:lvlJc w:val="left"/>
+      <w:pPr>
+        <w:ind w:left="3840" w:hanging="420"/>
+      </w:pPr>
+    </w:lvl>
+    <w:lvl w:ilvl="8" w:tplc="0409001B" w:tentative="1">
+      <w:start w:val="1"/>
+      <w:numFmt w:val="lowerRoman"/>
+      <w:lvlText w:val="%9."/>
+      <w:lvlJc w:val="right"/>
+      <w:pPr>
+        <w:ind w:left="4260" w:hanging="420"/>
+      </w:pPr>
+    </w:lvl>
+  </w:abstractNum>
+  <w:abstractNum w:abstractNumId="34" w15:restartNumberingAfterBreak="0">
     <w:nsid w:val="2FF87430"/>
     <w:multiLevelType w:val="hybridMultilevel"/>
     <w:tmpl w:val="ADC03F44"/>
@@ -9677,7 +9152,96 @@
       </w:pPr>
     </w:lvl>
   </w:abstractNum>
-  <w:abstractNum w:abstractNumId="34" w15:restartNumberingAfterBreak="0">
+  <w:abstractNum w:abstractNumId="35" w15:restartNumberingAfterBreak="0">
+    <w:nsid w:val="32564CAD"/>
+    <w:multiLevelType w:val="hybridMultilevel"/>
+    <w:tmpl w:val="592086F6"/>
+    <w:lvl w:ilvl="0" w:tplc="248216CE">
+      <w:start w:val="1"/>
+      <w:numFmt w:val="decimal"/>
+      <w:lvlText w:val="%1."/>
+      <w:lvlJc w:val="left"/>
+      <w:pPr>
+        <w:ind w:left="840" w:hanging="360"/>
+      </w:pPr>
+      <w:rPr>
+        <w:rFonts w:hint="default"/>
+      </w:rPr>
+    </w:lvl>
+    <w:lvl w:ilvl="1" w:tplc="04090019" w:tentative="1">
+      <w:start w:val="1"/>
+      <w:numFmt w:val="lowerLetter"/>
+      <w:lvlText w:val="%2)"/>
+      <w:lvlJc w:val="left"/>
+      <w:pPr>
+        <w:ind w:left="1320" w:hanging="420"/>
+      </w:pPr>
+    </w:lvl>
+    <w:lvl w:ilvl="2" w:tplc="0409001B" w:tentative="1">
+      <w:start w:val="1"/>
+      <w:numFmt w:val="lowerRoman"/>
+      <w:lvlText w:val="%3."/>
+      <w:lvlJc w:val="right"/>
+      <w:pPr>
+        <w:ind w:left="1740" w:hanging="420"/>
+      </w:pPr>
+    </w:lvl>
+    <w:lvl w:ilvl="3" w:tplc="0409000F" w:tentative="1">
+      <w:start w:val="1"/>
+      <w:numFmt w:val="decimal"/>
+      <w:lvlText w:val="%4."/>
+      <w:lvlJc w:val="left"/>
+      <w:pPr>
+        <w:ind w:left="2160" w:hanging="420"/>
+      </w:pPr>
+    </w:lvl>
+    <w:lvl w:ilvl="4" w:tplc="04090019" w:tentative="1">
+      <w:start w:val="1"/>
+      <w:numFmt w:val="lowerLetter"/>
+      <w:lvlText w:val="%5)"/>
+      <w:lvlJc w:val="left"/>
+      <w:pPr>
+        <w:ind w:left="2580" w:hanging="420"/>
+      </w:pPr>
+    </w:lvl>
+    <w:lvl w:ilvl="5" w:tplc="0409001B" w:tentative="1">
+      <w:start w:val="1"/>
+      <w:numFmt w:val="lowerRoman"/>
+      <w:lvlText w:val="%6."/>
+      <w:lvlJc w:val="right"/>
+      <w:pPr>
+        <w:ind w:left="3000" w:hanging="420"/>
+      </w:pPr>
+    </w:lvl>
+    <w:lvl w:ilvl="6" w:tplc="0409000F" w:tentative="1">
+      <w:start w:val="1"/>
+      <w:numFmt w:val="decimal"/>
+      <w:lvlText w:val="%7."/>
+      <w:lvlJc w:val="left"/>
+      <w:pPr>
+        <w:ind w:left="3420" w:hanging="420"/>
+      </w:pPr>
+    </w:lvl>
+    <w:lvl w:ilvl="7" w:tplc="04090019" w:tentative="1">
+      <w:start w:val="1"/>
+      <w:numFmt w:val="lowerLetter"/>
+      <w:lvlText w:val="%8)"/>
+      <w:lvlJc w:val="left"/>
+      <w:pPr>
+        <w:ind w:left="3840" w:hanging="420"/>
+      </w:pPr>
+    </w:lvl>
+    <w:lvl w:ilvl="8" w:tplc="0409001B" w:tentative="1">
+      <w:start w:val="1"/>
+      <w:numFmt w:val="lowerRoman"/>
+      <w:lvlText w:val="%9."/>
+      <w:lvlJc w:val="right"/>
+      <w:pPr>
+        <w:ind w:left="4260" w:hanging="420"/>
+      </w:pPr>
+    </w:lvl>
+  </w:abstractNum>
+  <w:abstractNum w:abstractNumId="36" w15:restartNumberingAfterBreak="0">
     <w:nsid w:val="359E29DF"/>
     <w:multiLevelType w:val="hybridMultilevel"/>
     <w:tmpl w:val="9EE43108"/>
@@ -9763,7 +9327,7 @@
       </w:pPr>
     </w:lvl>
   </w:abstractNum>
-  <w:abstractNum w:abstractNumId="35" w15:restartNumberingAfterBreak="0">
+  <w:abstractNum w:abstractNumId="37" w15:restartNumberingAfterBreak="0">
     <w:nsid w:val="437360BC"/>
     <w:multiLevelType w:val="hybridMultilevel"/>
     <w:tmpl w:val="6152F17E"/>
@@ -9849,7 +9413,96 @@
       </w:pPr>
     </w:lvl>
   </w:abstractNum>
-  <w:abstractNum w:abstractNumId="36" w15:restartNumberingAfterBreak="0">
+  <w:abstractNum w:abstractNumId="38" w15:restartNumberingAfterBreak="0">
+    <w:nsid w:val="4C4D64C4"/>
+    <w:multiLevelType w:val="hybridMultilevel"/>
+    <w:tmpl w:val="D5F6F134"/>
+    <w:lvl w:ilvl="0" w:tplc="A336BFF0">
+      <w:start w:val="1"/>
+      <w:numFmt w:val="decimal"/>
+      <w:lvlText w:val="%1."/>
+      <w:lvlJc w:val="left"/>
+      <w:pPr>
+        <w:ind w:left="840" w:hanging="360"/>
+      </w:pPr>
+      <w:rPr>
+        <w:rFonts w:hint="default"/>
+      </w:rPr>
+    </w:lvl>
+    <w:lvl w:ilvl="1" w:tplc="04090019" w:tentative="1">
+      <w:start w:val="1"/>
+      <w:numFmt w:val="lowerLetter"/>
+      <w:lvlText w:val="%2)"/>
+      <w:lvlJc w:val="left"/>
+      <w:pPr>
+        <w:ind w:left="1320" w:hanging="420"/>
+      </w:pPr>
+    </w:lvl>
+    <w:lvl w:ilvl="2" w:tplc="0409001B" w:tentative="1">
+      <w:start w:val="1"/>
+      <w:numFmt w:val="lowerRoman"/>
+      <w:lvlText w:val="%3."/>
+      <w:lvlJc w:val="right"/>
+      <w:pPr>
+        <w:ind w:left="1740" w:hanging="420"/>
+      </w:pPr>
+    </w:lvl>
+    <w:lvl w:ilvl="3" w:tplc="0409000F" w:tentative="1">
+      <w:start w:val="1"/>
+      <w:numFmt w:val="decimal"/>
+      <w:lvlText w:val="%4."/>
+      <w:lvlJc w:val="left"/>
+      <w:pPr>
+        <w:ind w:left="2160" w:hanging="420"/>
+      </w:pPr>
+    </w:lvl>
+    <w:lvl w:ilvl="4" w:tplc="04090019" w:tentative="1">
+      <w:start w:val="1"/>
+      <w:numFmt w:val="lowerLetter"/>
+      <w:lvlText w:val="%5)"/>
+      <w:lvlJc w:val="left"/>
+      <w:pPr>
+        <w:ind w:left="2580" w:hanging="420"/>
+      </w:pPr>
+    </w:lvl>
+    <w:lvl w:ilvl="5" w:tplc="0409001B" w:tentative="1">
+      <w:start w:val="1"/>
+      <w:numFmt w:val="lowerRoman"/>
+      <w:lvlText w:val="%6."/>
+      <w:lvlJc w:val="right"/>
+      <w:pPr>
+        <w:ind w:left="3000" w:hanging="420"/>
+      </w:pPr>
+    </w:lvl>
+    <w:lvl w:ilvl="6" w:tplc="0409000F" w:tentative="1">
+      <w:start w:val="1"/>
+      <w:numFmt w:val="decimal"/>
+      <w:lvlText w:val="%7."/>
+      <w:lvlJc w:val="left"/>
+      <w:pPr>
+        <w:ind w:left="3420" w:hanging="420"/>
+      </w:pPr>
+    </w:lvl>
+    <w:lvl w:ilvl="7" w:tplc="04090019" w:tentative="1">
+      <w:start w:val="1"/>
+      <w:numFmt w:val="lowerLetter"/>
+      <w:lvlText w:val="%8)"/>
+      <w:lvlJc w:val="left"/>
+      <w:pPr>
+        <w:ind w:left="3840" w:hanging="420"/>
+      </w:pPr>
+    </w:lvl>
+    <w:lvl w:ilvl="8" w:tplc="0409001B" w:tentative="1">
+      <w:start w:val="1"/>
+      <w:numFmt w:val="lowerRoman"/>
+      <w:lvlText w:val="%9."/>
+      <w:lvlJc w:val="right"/>
+      <w:pPr>
+        <w:ind w:left="4260" w:hanging="420"/>
+      </w:pPr>
+    </w:lvl>
+  </w:abstractNum>
+  <w:abstractNum w:abstractNumId="39" w15:restartNumberingAfterBreak="0">
     <w:nsid w:val="5CA02535"/>
     <w:multiLevelType w:val="hybridMultilevel"/>
     <w:tmpl w:val="12DCE6EE"/>
@@ -9962,7 +9615,7 @@
       </w:rPr>
     </w:lvl>
   </w:abstractNum>
-  <w:abstractNum w:abstractNumId="37" w15:restartNumberingAfterBreak="0">
+  <w:abstractNum w:abstractNumId="40" w15:restartNumberingAfterBreak="0">
     <w:nsid w:val="7B054DF0"/>
     <w:multiLevelType w:val="hybridMultilevel"/>
     <w:tmpl w:val="6CE88A48"/>
@@ -10094,7 +9747,7 @@
     <w:abstractNumId w:val="16"/>
   </w:num>
   <w:num w:numId="15">
-    <w:abstractNumId w:val="34"/>
+    <w:abstractNumId w:val="36"/>
   </w:num>
   <w:num w:numId="16">
     <w:abstractNumId w:val="28"/>
@@ -10154,16 +9807,25 @@
     <w:abstractNumId w:val="27"/>
   </w:num>
   <w:num w:numId="35">
-    <w:abstractNumId w:val="36"/>
+    <w:abstractNumId w:val="39"/>
   </w:num>
   <w:num w:numId="36">
-    <w:abstractNumId w:val="35"/>
+    <w:abstractNumId w:val="37"/>
   </w:num>
   <w:num w:numId="37">
-    <w:abstractNumId w:val="37"/>
+    <w:abstractNumId w:val="40"/>
   </w:num>
   <w:num w:numId="38">
+    <w:abstractNumId w:val="34"/>
+  </w:num>
+  <w:num w:numId="39">
+    <w:abstractNumId w:val="38"/>
+  </w:num>
+  <w:num w:numId="40">
     <w:abstractNumId w:val="33"/>
+  </w:num>
+  <w:num w:numId="41">
+    <w:abstractNumId w:val="35"/>
   </w:num>
 </w:numbering>
 </file>
@@ -10334,7 +9996,7 @@
     <w:lsdException w:name="Table Web 2" w:semiHidden="1" w:unhideWhenUsed="1"/>
     <w:lsdException w:name="Table Web 3" w:semiHidden="1" w:unhideWhenUsed="1"/>
     <w:lsdException w:name="Balloon Text" w:semiHidden="1" w:unhideWhenUsed="1"/>
-    <w:lsdException w:name="Table Grid" w:semiHidden="1" w:uiPriority="39" w:unhideWhenUsed="1"/>
+    <w:lsdException w:name="Table Grid" w:uiPriority="39"/>
     <w:lsdException w:name="Table Theme" w:semiHidden="1" w:unhideWhenUsed="1"/>
     <w:lsdException w:name="Placeholder Text" w:semiHidden="1"/>
     <w:lsdException w:name="No Spacing" w:uiPriority="1" w:qFormat="1"/>
@@ -11073,7 +10735,7 @@
 </file>
 
 <file path=customXml/itemProps1.xml><?xml version="1.0" encoding="utf-8"?>
-<ds:datastoreItem xmlns:ds="http://schemas.openxmlformats.org/officeDocument/2006/customXml" ds:itemID="{FF87B621-7A0B-4D47-971A-70B75AE285B4}">
+<ds:datastoreItem xmlns:ds="http://schemas.openxmlformats.org/officeDocument/2006/customXml" ds:itemID="{75D2967E-8493-354C-8783-6A2DB2F1A1C0}">
   <ds:schemaRefs>
     <ds:schemaRef ds:uri="http://schemas.openxmlformats.org/officeDocument/2006/bibliography"/>
   </ds:schemaRefs>
